--- a/public/pdf/Terminos y condiciones final.docx
+++ b/public/pdf/Terminos y condiciones final.docx
@@ -15,6 +15,8 @@
           <w:lang w:val="es-AR"/>
         </w:rPr>
       </w:pPr>
+      <w:bookmarkStart w:id="0" w:name="_GoBack"/>
+      <w:bookmarkEnd w:id="0"/>
     </w:p>
     <w:p>
       <w:pPr>
@@ -321,18 +323,6 @@
         <w:spacing w:after="0" w:line="240" w:lineRule="auto"/>
         <w:rPr>
           <w:rFonts w:ascii="Times New Roman" w:hAnsi="Times New Roman" w:cs="Times New Roman"/>
-          <w:lang w:val="es-AR"/>
-        </w:rPr>
-      </w:pPr>
-    </w:p>
-    <w:p>
-      <w:pPr>
-        <w:autoSpaceDE w:val="0"/>
-        <w:autoSpaceDN w:val="0"/>
-        <w:adjustRightInd w:val="0"/>
-        <w:spacing w:after="0" w:line="240" w:lineRule="auto"/>
-        <w:rPr>
-          <w:rFonts w:ascii="Times New Roman" w:hAnsi="Times New Roman" w:cs="Times New Roman"/>
           <w:b/>
           <w:lang w:val="es-AR"/>
         </w:rPr>
@@ -389,20 +379,22 @@
           <w:rFonts w:ascii="Times New Roman" w:hAnsi="Times New Roman" w:cs="Times New Roman"/>
           <w:lang w:val="es-AR"/>
         </w:rPr>
-        <w:t>.1. Podrán participar de los Sorteos toda persona que tenga domicilio en la</w:t>
-      </w:r>
-    </w:p>
-    <w:p>
-      <w:pPr>
-        <w:autoSpaceDE w:val="0"/>
-        <w:autoSpaceDN w:val="0"/>
-        <w:adjustRightInd w:val="0"/>
-        <w:spacing w:after="0" w:line="240" w:lineRule="auto"/>
-        <w:rPr>
-          <w:rFonts w:ascii="Times New Roman" w:hAnsi="Times New Roman" w:cs="Times New Roman"/>
-          <w:lang w:val="es-AR"/>
-        </w:rPr>
-      </w:pPr>
+        <w:t>.1. Podrán participar de los s</w:t>
+      </w:r>
+      <w:r>
+        <w:rPr>
+          <w:rFonts w:ascii="Times New Roman" w:hAnsi="Times New Roman" w:cs="Times New Roman"/>
+          <w:lang w:val="es-AR"/>
+        </w:rPr>
+        <w:t>orteos toda persona que tenga domicilio en la</w:t>
+      </w:r>
+      <w:r>
+        <w:rPr>
+          <w:rFonts w:ascii="Times New Roman" w:hAnsi="Times New Roman" w:cs="Times New Roman"/>
+          <w:lang w:val="es-AR"/>
+        </w:rPr>
+        <w:t xml:space="preserve"> </w:t>
+      </w:r>
       <w:r>
         <w:rPr>
           <w:rFonts w:ascii="Times New Roman" w:hAnsi="Times New Roman" w:cs="Times New Roman"/>
@@ -415,28 +407,100 @@
           <w:rFonts w:ascii="Times New Roman" w:hAnsi="Times New Roman" w:cs="Times New Roman"/>
           <w:lang w:val="es-AR"/>
         </w:rPr>
-        <w:t xml:space="preserve">de edad y que haya adquirido la cantidad de mt2 de </w:t>
-      </w:r>
-      <w:r>
-        <w:rPr>
-          <w:rFonts w:ascii="Times New Roman" w:hAnsi="Times New Roman" w:cs="Times New Roman"/>
-          <w:lang w:val="es-AR"/>
-        </w:rPr>
-        <w:t xml:space="preserve">la </w:t>
-      </w:r>
-      <w:r>
-        <w:rPr>
-          <w:rFonts w:ascii="Times New Roman" w:hAnsi="Times New Roman" w:cs="Times New Roman"/>
-          <w:lang w:val="es-AR"/>
-        </w:rPr>
-        <w:t>cancha de 11 deseados</w:t>
-      </w:r>
-      <w:r>
-        <w:rPr>
-          <w:rFonts w:ascii="Times New Roman" w:hAnsi="Times New Roman" w:cs="Times New Roman"/>
-          <w:lang w:val="es-AR"/>
-        </w:rPr>
-        <w:t>,</w:t>
+        <w:t xml:space="preserve">de edad y que haya adquirido la cantidad </w:t>
+      </w:r>
+      <w:r>
+        <w:rPr>
+          <w:rFonts w:ascii="Times New Roman" w:hAnsi="Times New Roman" w:cs="Times New Roman"/>
+          <w:lang w:val="es-AR"/>
+        </w:rPr>
+        <w:t xml:space="preserve">deseada de mt2 </w:t>
+      </w:r>
+      <w:r>
+        <w:rPr>
+          <w:rFonts w:ascii="Times New Roman" w:hAnsi="Times New Roman" w:cs="Times New Roman"/>
+          <w:lang w:val="es-AR"/>
+        </w:rPr>
+        <w:t xml:space="preserve">por los medios disponibles, </w:t>
+      </w:r>
+      <w:r>
+        <w:rPr>
+          <w:rFonts w:ascii="Times New Roman" w:hAnsi="Times New Roman" w:cs="Times New Roman"/>
+          <w:lang w:val="es-AR"/>
+        </w:rPr>
+        <w:t>para</w:t>
+      </w:r>
+      <w:r>
+        <w:rPr>
+          <w:rFonts w:ascii="Times New Roman" w:hAnsi="Times New Roman" w:cs="Times New Roman"/>
+          <w:lang w:val="es-AR"/>
+        </w:rPr>
+        <w:t xml:space="preserve"> el sorteo a beneficio del Proyecto de Cancha de 11 sintético </w:t>
+      </w:r>
+      <w:r>
+        <w:rPr>
+          <w:rFonts w:ascii="Times New Roman" w:hAnsi="Times New Roman" w:cs="Times New Roman"/>
+          <w:b/>
+          <w:lang w:val="es-AR"/>
+        </w:rPr>
+        <w:t xml:space="preserve">(en </w:t>
+      </w:r>
+      <w:r>
+        <w:rPr>
+          <w:rFonts w:ascii="Times New Roman" w:hAnsi="Times New Roman" w:cs="Times New Roman"/>
+          <w:b/>
+          <w:lang w:val="es-AR"/>
+        </w:rPr>
+        <w:t>adelante, “el</w:t>
+      </w:r>
+      <w:r>
+        <w:rPr>
+          <w:rFonts w:ascii="Times New Roman" w:hAnsi="Times New Roman" w:cs="Times New Roman"/>
+          <w:b/>
+          <w:lang w:val="es-AR"/>
+        </w:rPr>
+        <w:t>/los “Participante/s”)</w:t>
+      </w:r>
+      <w:r>
+        <w:rPr>
+          <w:rFonts w:ascii="Times New Roman" w:hAnsi="Times New Roman" w:cs="Times New Roman"/>
+          <w:lang w:val="es-AR"/>
+        </w:rPr>
+        <w:t xml:space="preserve">. </w:t>
+      </w:r>
+    </w:p>
+    <w:p>
+      <w:pPr>
+        <w:autoSpaceDE w:val="0"/>
+        <w:autoSpaceDN w:val="0"/>
+        <w:adjustRightInd w:val="0"/>
+        <w:spacing w:after="0" w:line="240" w:lineRule="auto"/>
+        <w:rPr>
+          <w:rFonts w:ascii="Times New Roman" w:hAnsi="Times New Roman" w:cs="Times New Roman"/>
+          <w:lang w:val="es-AR"/>
+        </w:rPr>
+      </w:pPr>
+      <w:r>
+        <w:rPr>
+          <w:rFonts w:ascii="Times New Roman" w:hAnsi="Times New Roman" w:cs="Times New Roman"/>
+          <w:lang w:val="es-AR"/>
+        </w:rPr>
+        <w:t xml:space="preserve">3.2 </w:t>
+      </w:r>
+      <w:r>
+        <w:rPr>
+          <w:rFonts w:ascii="Times New Roman" w:hAnsi="Times New Roman" w:cs="Times New Roman"/>
+          <w:lang w:val="es-AR"/>
+        </w:rPr>
+        <w:t xml:space="preserve">Se entiende por adquisición de mt2, </w:t>
+      </w:r>
+      <w:r>
+        <w:rPr>
+          <w:rFonts w:ascii="Times New Roman" w:hAnsi="Times New Roman" w:cs="Times New Roman"/>
+          <w:b/>
+          <w:lang w:val="es-AR"/>
+        </w:rPr>
+        <w:t>a la compra simbólica de mt2 de la cancha de 11</w:t>
       </w:r>
       <w:r>
         <w:rPr>
@@ -448,52 +512,10 @@
       <w:r>
         <w:rPr>
           <w:rFonts w:ascii="Times New Roman" w:hAnsi="Times New Roman" w:cs="Times New Roman"/>
-          <w:lang w:val="es-AR"/>
-        </w:rPr>
-        <w:t>para</w:t>
-      </w:r>
-      <w:r>
-        <w:rPr>
-          <w:rFonts w:ascii="Times New Roman" w:hAnsi="Times New Roman" w:cs="Times New Roman"/>
-          <w:lang w:val="es-AR"/>
-        </w:rPr>
-        <w:t xml:space="preserve"> el sorteo a beneficio del Proyecto de Cancha de 11 sintético </w:t>
-      </w:r>
-      <w:r>
-        <w:rPr>
-          <w:rFonts w:ascii="Times New Roman" w:hAnsi="Times New Roman" w:cs="Times New Roman"/>
-          <w:lang w:val="es-AR"/>
-        </w:rPr>
-        <w:t xml:space="preserve">(en </w:t>
-      </w:r>
-      <w:r>
-        <w:rPr>
-          <w:rFonts w:ascii="Times New Roman" w:hAnsi="Times New Roman" w:cs="Times New Roman"/>
-          <w:lang w:val="es-AR"/>
-        </w:rPr>
-        <w:t>adelante, “el</w:t>
-      </w:r>
-      <w:r>
-        <w:rPr>
-          <w:rFonts w:ascii="Times New Roman" w:hAnsi="Times New Roman" w:cs="Times New Roman"/>
-          <w:lang w:val="es-AR"/>
-        </w:rPr>
-        <w:t>/los “Participante/s”). Se entiende por adquisició</w:t>
-      </w:r>
-      <w:r>
-        <w:rPr>
-          <w:rFonts w:ascii="Times New Roman" w:hAnsi="Times New Roman" w:cs="Times New Roman"/>
-          <w:lang w:val="es-AR"/>
-        </w:rPr>
-        <w:t xml:space="preserve">n de mt2, </w:t>
-      </w:r>
-      <w:r>
-        <w:rPr>
-          <w:rFonts w:ascii="Times New Roman" w:hAnsi="Times New Roman" w:cs="Times New Roman"/>
-          <w:b/>
-          <w:lang w:val="es-AR"/>
-        </w:rPr>
-        <w:t>a la compra simbólica de mt2 de la cancha de 11</w:t>
+          <w:b/>
+          <w:lang w:val="es-AR"/>
+        </w:rPr>
+        <w:t>(no a la compra real de mt2)</w:t>
       </w:r>
       <w:r>
         <w:rPr>
@@ -505,183 +527,81 @@
       <w:r>
         <w:rPr>
           <w:rFonts w:ascii="Times New Roman" w:hAnsi="Times New Roman" w:cs="Times New Roman"/>
-          <w:b/>
-          <w:lang w:val="es-AR"/>
-        </w:rPr>
-        <w:t>(no a la compra real de mt2)</w:t>
-      </w:r>
-      <w:r>
-        <w:rPr>
-          <w:rFonts w:ascii="Times New Roman" w:hAnsi="Times New Roman" w:cs="Times New Roman"/>
-          <w:lang w:val="es-AR"/>
-        </w:rPr>
-        <w:t xml:space="preserve"> </w:t>
-      </w:r>
-      <w:r>
-        <w:rPr>
-          <w:rFonts w:ascii="Times New Roman" w:hAnsi="Times New Roman" w:cs="Times New Roman"/>
-          <w:lang w:val="es-AR"/>
-        </w:rPr>
-        <w:t xml:space="preserve">obteniendo de esta manera dos </w:t>
-      </w:r>
-      <w:r>
-        <w:rPr>
-          <w:rFonts w:ascii="Times New Roman" w:hAnsi="Times New Roman" w:cs="Times New Roman"/>
-          <w:lang w:val="es-AR"/>
-        </w:rPr>
-        <w:t>números</w:t>
-      </w:r>
-      <w:r>
-        <w:rPr>
-          <w:rFonts w:ascii="Times New Roman" w:hAnsi="Times New Roman" w:cs="Times New Roman"/>
-          <w:lang w:val="es-AR"/>
-        </w:rPr>
-        <w:t xml:space="preserve"> </w:t>
-      </w:r>
-      <w:r>
-        <w:rPr>
-          <w:rFonts w:ascii="Times New Roman" w:hAnsi="Times New Roman" w:cs="Times New Roman"/>
-          <w:lang w:val="es-AR"/>
-        </w:rPr>
-        <w:t xml:space="preserve">distintos de 4 </w:t>
-      </w:r>
-      <w:r>
-        <w:rPr>
-          <w:rFonts w:ascii="Times New Roman" w:hAnsi="Times New Roman" w:cs="Times New Roman"/>
-          <w:lang w:val="es-AR"/>
-        </w:rPr>
-        <w:t>(</w:t>
-      </w:r>
-      <w:r>
-        <w:rPr>
-          <w:rFonts w:ascii="Times New Roman" w:hAnsi="Times New Roman" w:cs="Times New Roman"/>
-          <w:lang w:val="es-AR"/>
-        </w:rPr>
-        <w:t>cuatro</w:t>
-      </w:r>
-      <w:r>
-        <w:rPr>
-          <w:rFonts w:ascii="Times New Roman" w:hAnsi="Times New Roman" w:cs="Times New Roman"/>
-          <w:lang w:val="es-AR"/>
-        </w:rPr>
-        <w:t>)</w:t>
-      </w:r>
-      <w:r>
-        <w:rPr>
-          <w:rFonts w:ascii="Times New Roman" w:hAnsi="Times New Roman" w:cs="Times New Roman"/>
-          <w:lang w:val="es-AR"/>
-        </w:rPr>
-        <w:t xml:space="preserve"> </w:t>
-      </w:r>
-      <w:r>
-        <w:rPr>
-          <w:rFonts w:ascii="Times New Roman" w:hAnsi="Times New Roman" w:cs="Times New Roman"/>
-          <w:lang w:val="es-AR"/>
-        </w:rPr>
-        <w:t xml:space="preserve">cifras </w:t>
-      </w:r>
-      <w:r>
-        <w:rPr>
-          <w:rFonts w:ascii="Times New Roman" w:hAnsi="Times New Roman" w:cs="Times New Roman"/>
-          <w:lang w:val="es-AR"/>
-        </w:rPr>
-        <w:t xml:space="preserve">por </w:t>
-      </w:r>
-      <w:r>
-        <w:rPr>
-          <w:rFonts w:ascii="Times New Roman" w:hAnsi="Times New Roman" w:cs="Times New Roman"/>
-          <w:lang w:val="es-AR"/>
-        </w:rPr>
-        <w:t xml:space="preserve">cada </w:t>
-      </w:r>
-      <w:r>
-        <w:rPr>
-          <w:rFonts w:ascii="Times New Roman" w:hAnsi="Times New Roman" w:cs="Times New Roman"/>
-          <w:lang w:val="es-AR"/>
-        </w:rPr>
-        <w:t xml:space="preserve">mt2 adquirido. </w:t>
-      </w:r>
-      <w:r>
-        <w:rPr>
-          <w:rFonts w:ascii="Times New Roman" w:hAnsi="Times New Roman" w:cs="Times New Roman"/>
-          <w:lang w:val="es-AR"/>
-        </w:rPr>
-        <w:t>Al realizar la compra, un mail de agradecimiento le indicara sus números para participar en todos los sorteos. A su vez, quedaran los datos de los participantes en una base de datos, la cual contendrá nombre, apellido</w:t>
-      </w:r>
-      <w:r>
-        <w:rPr>
-          <w:rFonts w:ascii="Times New Roman" w:hAnsi="Times New Roman" w:cs="Times New Roman"/>
-          <w:lang w:val="es-AR"/>
-        </w:rPr>
-        <w:t xml:space="preserve"> y </w:t>
-      </w:r>
-      <w:r>
-        <w:rPr>
-          <w:rFonts w:ascii="Times New Roman" w:hAnsi="Times New Roman" w:cs="Times New Roman"/>
-          <w:lang w:val="es-AR"/>
-        </w:rPr>
-        <w:t>DNI</w:t>
-      </w:r>
-      <w:r>
-        <w:rPr>
-          <w:rFonts w:ascii="Times New Roman" w:hAnsi="Times New Roman" w:cs="Times New Roman"/>
-          <w:lang w:val="es-AR"/>
-        </w:rPr>
-        <w:t>.</w:t>
-      </w:r>
-    </w:p>
-    <w:p>
-      <w:pPr>
-        <w:autoSpaceDE w:val="0"/>
-        <w:autoSpaceDN w:val="0"/>
-        <w:adjustRightInd w:val="0"/>
-        <w:spacing w:after="0" w:line="240" w:lineRule="auto"/>
-        <w:rPr>
-          <w:rFonts w:ascii="Times New Roman" w:hAnsi="Times New Roman" w:cs="Times New Roman"/>
-          <w:lang w:val="es-AR"/>
-        </w:rPr>
-      </w:pPr>
-      <w:r>
-        <w:rPr>
-          <w:rFonts w:ascii="Times New Roman" w:hAnsi="Times New Roman" w:cs="Times New Roman"/>
-          <w:lang w:val="es-AR"/>
-        </w:rPr>
-        <w:t>3</w:t>
-      </w:r>
-      <w:r>
-        <w:rPr>
-          <w:rFonts w:ascii="Times New Roman" w:hAnsi="Times New Roman" w:cs="Times New Roman"/>
-          <w:lang w:val="es-AR"/>
-        </w:rPr>
-        <w:t xml:space="preserve">.2 </w:t>
-      </w:r>
-      <w:r>
-        <w:rPr>
-          <w:rFonts w:ascii="Times New Roman" w:hAnsi="Times New Roman" w:cs="Times New Roman"/>
-          <w:lang w:val="es-AR"/>
-        </w:rPr>
-        <w:t>Cada Participante deberá</w:t>
-      </w:r>
-      <w:r>
-        <w:rPr>
-          <w:rFonts w:ascii="Times New Roman" w:hAnsi="Times New Roman" w:cs="Times New Roman"/>
-          <w:lang w:val="es-AR"/>
-        </w:rPr>
-        <w:t xml:space="preserve"> contar con el </w:t>
-      </w:r>
-      <w:r>
-        <w:rPr>
-          <w:rFonts w:ascii="Times New Roman" w:hAnsi="Times New Roman" w:cs="Times New Roman"/>
-          <w:lang w:val="es-AR"/>
-        </w:rPr>
-        <w:t xml:space="preserve">comprobante de pago realizado a través de la </w:t>
-      </w:r>
-      <w:r>
-        <w:rPr>
-          <w:rFonts w:ascii="Times New Roman" w:hAnsi="Times New Roman" w:cs="Times New Roman"/>
-          <w:lang w:val="es-AR"/>
-        </w:rPr>
-        <w:t xml:space="preserve">página </w:t>
+          <w:lang w:val="es-AR"/>
+        </w:rPr>
+        <w:t xml:space="preserve">obteniendo de esta manera dos números distintos de 4 (cuatro) cifras por cada mt2 adquirido. </w:t>
+      </w:r>
+    </w:p>
+    <w:p>
+      <w:pPr>
+        <w:autoSpaceDE w:val="0"/>
+        <w:autoSpaceDN w:val="0"/>
+        <w:adjustRightInd w:val="0"/>
+        <w:spacing w:after="0" w:line="240" w:lineRule="auto"/>
+        <w:rPr>
+          <w:rFonts w:ascii="Times New Roman" w:hAnsi="Times New Roman" w:cs="Times New Roman"/>
+          <w:lang w:val="es-AR"/>
+        </w:rPr>
+      </w:pPr>
+    </w:p>
+    <w:p>
+      <w:pPr>
+        <w:autoSpaceDE w:val="0"/>
+        <w:autoSpaceDN w:val="0"/>
+        <w:adjustRightInd w:val="0"/>
+        <w:spacing w:after="0" w:line="240" w:lineRule="auto"/>
+        <w:rPr>
+          <w:rFonts w:ascii="Times New Roman" w:hAnsi="Times New Roman" w:cs="Times New Roman"/>
+          <w:b/>
+          <w:lang w:val="es-AR"/>
+        </w:rPr>
+      </w:pPr>
+      <w:r>
+        <w:rPr>
+          <w:rFonts w:ascii="Times New Roman" w:hAnsi="Times New Roman" w:cs="Times New Roman"/>
+          <w:b/>
+          <w:lang w:val="es-AR"/>
+        </w:rPr>
+        <w:t xml:space="preserve">4. PARTICIPACION </w:t>
+      </w:r>
+      <w:r>
+        <w:rPr>
+          <w:rFonts w:ascii="Times New Roman" w:hAnsi="Times New Roman" w:cs="Times New Roman"/>
+          <w:b/>
+          <w:lang w:val="es-AR"/>
+        </w:rPr>
+        <w:t>EN EL SORTEO</w:t>
+      </w:r>
+    </w:p>
+    <w:p>
+      <w:pPr>
+        <w:autoSpaceDE w:val="0"/>
+        <w:autoSpaceDN w:val="0"/>
+        <w:adjustRightInd w:val="0"/>
+        <w:spacing w:after="0" w:line="240" w:lineRule="auto"/>
+        <w:rPr>
+          <w:rFonts w:ascii="Times New Roman" w:hAnsi="Times New Roman" w:cs="Times New Roman"/>
+          <w:lang w:val="es-AR"/>
+        </w:rPr>
+      </w:pPr>
+    </w:p>
+    <w:p>
+      <w:pPr>
+        <w:autoSpaceDE w:val="0"/>
+        <w:autoSpaceDN w:val="0"/>
+        <w:adjustRightInd w:val="0"/>
+        <w:spacing w:after="0" w:line="240" w:lineRule="auto"/>
+        <w:rPr>
+          <w:rFonts w:ascii="Times New Roman" w:hAnsi="Times New Roman" w:cs="Times New Roman"/>
+          <w:lang w:val="es-AR"/>
+        </w:rPr>
+      </w:pPr>
+      <w:r>
+        <w:rPr>
+          <w:rFonts w:ascii="Times New Roman" w:hAnsi="Times New Roman" w:cs="Times New Roman"/>
+          <w:lang w:val="es-AR"/>
+        </w:rPr>
+        <w:t xml:space="preserve">4.1 Podrá ser partícipe del sorteo toda aquella persona que haya adquirido mt2 a través de la página web </w:t>
       </w:r>
       <w:hyperlink r:id="rId7" w:history="1">
         <w:r>
@@ -697,6 +617,176 @@
         <w:rPr>
           <w:rStyle w:val="Hipervnculo"/>
           <w:rFonts w:ascii="Times New Roman" w:hAnsi="Times New Roman" w:cs="Times New Roman"/>
+          <w:lang w:val="es-AR"/>
+        </w:rPr>
+        <w:t xml:space="preserve"> </w:t>
+      </w:r>
+      <w:r>
+        <w:rPr>
+          <w:rFonts w:ascii="Times New Roman" w:hAnsi="Times New Roman" w:cs="Times New Roman"/>
+          <w:lang w:val="es-AR"/>
+        </w:rPr>
+        <w:t xml:space="preserve">o bien a través de la compra </w:t>
+      </w:r>
+      <w:r>
+        <w:rPr>
+          <w:rFonts w:ascii="Times New Roman" w:hAnsi="Times New Roman" w:cs="Times New Roman"/>
+          <w:lang w:val="es-AR"/>
+        </w:rPr>
+        <w:t xml:space="preserve">del </w:t>
+      </w:r>
+      <w:proofErr w:type="spellStart"/>
+      <w:r>
+        <w:rPr>
+          <w:rFonts w:ascii="Times New Roman" w:hAnsi="Times New Roman" w:cs="Times New Roman"/>
+          <w:lang w:val="es-AR"/>
+        </w:rPr>
+        <w:t>talon</w:t>
+      </w:r>
+      <w:proofErr w:type="spellEnd"/>
+      <w:r>
+        <w:rPr>
+          <w:rFonts w:ascii="Times New Roman" w:hAnsi="Times New Roman" w:cs="Times New Roman"/>
+          <w:lang w:val="es-AR"/>
+        </w:rPr>
+        <w:t xml:space="preserve"> (formato papel) </w:t>
+      </w:r>
+      <w:r>
+        <w:rPr>
+          <w:rFonts w:ascii="Times New Roman" w:hAnsi="Times New Roman" w:cs="Times New Roman"/>
+          <w:lang w:val="es-AR"/>
+        </w:rPr>
+        <w:t xml:space="preserve">adquiriendo de esta manera un talón con la </w:t>
+      </w:r>
+      <w:r>
+        <w:rPr>
+          <w:rFonts w:ascii="Times New Roman" w:hAnsi="Times New Roman" w:cs="Times New Roman"/>
+          <w:lang w:val="es-AR"/>
+        </w:rPr>
+        <w:t xml:space="preserve">información del sorteo y </w:t>
+      </w:r>
+      <w:r>
+        <w:rPr>
+          <w:rFonts w:ascii="Times New Roman" w:hAnsi="Times New Roman" w:cs="Times New Roman"/>
+          <w:lang w:val="es-AR"/>
+        </w:rPr>
+        <w:t>numeración corre</w:t>
+      </w:r>
+      <w:r>
+        <w:rPr>
+          <w:rFonts w:ascii="Times New Roman" w:hAnsi="Times New Roman" w:cs="Times New Roman"/>
+          <w:lang w:val="es-AR"/>
+        </w:rPr>
+        <w:t>spondiente.</w:t>
+      </w:r>
+    </w:p>
+    <w:p>
+      <w:pPr>
+        <w:autoSpaceDE w:val="0"/>
+        <w:autoSpaceDN w:val="0"/>
+        <w:adjustRightInd w:val="0"/>
+        <w:spacing w:after="0" w:line="240" w:lineRule="auto"/>
+        <w:rPr>
+          <w:rFonts w:ascii="Times New Roman" w:hAnsi="Times New Roman" w:cs="Times New Roman"/>
+          <w:lang w:val="es-AR"/>
+        </w:rPr>
+      </w:pPr>
+      <w:r>
+        <w:rPr>
+          <w:rFonts w:ascii="Times New Roman" w:hAnsi="Times New Roman" w:cs="Times New Roman"/>
+          <w:lang w:val="es-AR"/>
+        </w:rPr>
+        <w:t xml:space="preserve">4.2 </w:t>
+      </w:r>
+      <w:r>
+        <w:rPr>
+          <w:rFonts w:ascii="Times New Roman" w:hAnsi="Times New Roman" w:cs="Times New Roman"/>
+          <w:lang w:val="es-AR"/>
+        </w:rPr>
+        <w:t xml:space="preserve">Si la compra se </w:t>
+      </w:r>
+      <w:r>
+        <w:rPr>
+          <w:rFonts w:ascii="Times New Roman" w:hAnsi="Times New Roman" w:cs="Times New Roman"/>
+          <w:lang w:val="es-AR"/>
+        </w:rPr>
+        <w:t>realizó</w:t>
+      </w:r>
+      <w:r>
+        <w:rPr>
+          <w:rFonts w:ascii="Times New Roman" w:hAnsi="Times New Roman" w:cs="Times New Roman"/>
+          <w:lang w:val="es-AR"/>
+        </w:rPr>
+        <w:t xml:space="preserve"> a través de la </w:t>
+      </w:r>
+      <w:r>
+        <w:rPr>
+          <w:rFonts w:ascii="Times New Roman" w:hAnsi="Times New Roman" w:cs="Times New Roman"/>
+          <w:lang w:val="es-AR"/>
+        </w:rPr>
+        <w:t>página</w:t>
+      </w:r>
+      <w:r>
+        <w:rPr>
+          <w:rFonts w:ascii="Times New Roman" w:hAnsi="Times New Roman" w:cs="Times New Roman"/>
+          <w:lang w:val="es-AR"/>
+        </w:rPr>
+        <w:t xml:space="preserve"> web mencionada, </w:t>
+      </w:r>
+      <w:r>
+        <w:rPr>
+          <w:rFonts w:ascii="Times New Roman" w:hAnsi="Times New Roman" w:cs="Times New Roman"/>
+          <w:lang w:val="es-AR"/>
+        </w:rPr>
+        <w:t>un mail de agradecimiento le indicara sus números para participar en todos los sorteos. A su vez, quedaran los datos de los participantes en una base de datos, la cual contendrá nombre, apellido</w:t>
+      </w:r>
+      <w:r>
+        <w:rPr>
+          <w:rFonts w:ascii="Times New Roman" w:hAnsi="Times New Roman" w:cs="Times New Roman"/>
+          <w:lang w:val="es-AR"/>
+        </w:rPr>
+        <w:t xml:space="preserve"> y DNI.</w:t>
+      </w:r>
+    </w:p>
+    <w:p>
+      <w:pPr>
+        <w:autoSpaceDE w:val="0"/>
+        <w:autoSpaceDN w:val="0"/>
+        <w:adjustRightInd w:val="0"/>
+        <w:spacing w:after="0" w:line="240" w:lineRule="auto"/>
+        <w:rPr>
+          <w:rFonts w:ascii="Times New Roman" w:hAnsi="Times New Roman" w:cs="Times New Roman"/>
+          <w:lang w:val="es-AR"/>
+        </w:rPr>
+      </w:pPr>
+      <w:r>
+        <w:rPr>
+          <w:rFonts w:ascii="Times New Roman" w:hAnsi="Times New Roman" w:cs="Times New Roman"/>
+          <w:lang w:val="es-AR"/>
+        </w:rPr>
+        <w:t xml:space="preserve">4.3 </w:t>
+      </w:r>
+      <w:r>
+        <w:rPr>
+          <w:rFonts w:ascii="Times New Roman" w:hAnsi="Times New Roman" w:cs="Times New Roman"/>
+          <w:lang w:val="es-AR"/>
+        </w:rPr>
+        <w:t xml:space="preserve">Cada Participante deberá contar con el comprobante de pago realizado a través de la página </w:t>
+      </w:r>
+      <w:hyperlink r:id="rId8" w:history="1">
+        <w:r>
+          <w:rPr>
+            <w:rStyle w:val="Hipervnculo"/>
+            <w:rFonts w:ascii="Times New Roman" w:hAnsi="Times New Roman" w:cs="Times New Roman"/>
+            <w:lang w:val="es-AR"/>
+          </w:rPr>
+          <w:t>https://11desintetico.ar/metros</w:t>
+        </w:r>
+      </w:hyperlink>
+      <w:r>
+        <w:rPr>
+          <w:rStyle w:val="Hipervnculo"/>
+          <w:rFonts w:ascii="Times New Roman" w:hAnsi="Times New Roman" w:cs="Times New Roman"/>
           <w:u w:val="none"/>
           <w:lang w:val="es-AR"/>
         </w:rPr>
@@ -728,28 +818,46 @@
           <w:rFonts w:ascii="Times New Roman" w:hAnsi="Times New Roman" w:cs="Times New Roman"/>
           <w:lang w:val="es-AR"/>
         </w:rPr>
-        <w:t xml:space="preserve">y </w:t>
-      </w:r>
-      <w:r>
-        <w:rPr>
-          <w:rFonts w:ascii="Times New Roman" w:hAnsi="Times New Roman" w:cs="Times New Roman"/>
-          <w:lang w:val="es-AR"/>
-        </w:rPr>
-        <w:t>DNI</w:t>
-      </w:r>
-      <w:r>
-        <w:rPr>
-          <w:rFonts w:ascii="Times New Roman" w:hAnsi="Times New Roman" w:cs="Times New Roman"/>
-          <w:lang w:val="es-AR"/>
-        </w:rPr>
-        <w:t xml:space="preserve"> del participante</w:t>
-      </w:r>
-      <w:r>
-        <w:rPr>
-          <w:rFonts w:ascii="Times New Roman" w:hAnsi="Times New Roman" w:cs="Times New Roman"/>
-          <w:lang w:val="es-AR"/>
-        </w:rPr>
-        <w:t>.</w:t>
+        <w:t xml:space="preserve">y DNI del participante. </w:t>
+      </w:r>
+      <w:r>
+        <w:rPr>
+          <w:rFonts w:ascii="Times New Roman" w:hAnsi="Times New Roman" w:cs="Times New Roman"/>
+          <w:lang w:val="es-AR"/>
+        </w:rPr>
+        <w:t xml:space="preserve">En el caso en que el participante adquiriese la rifa no por medio digital, si no de lo contrario, por medio de formato papel, deberá contar con el talón correspondiente para hacerse del premio, si correspondiere según sorteo de Lotería Nacional. </w:t>
+      </w:r>
+    </w:p>
+    <w:p>
+      <w:pPr>
+        <w:autoSpaceDE w:val="0"/>
+        <w:autoSpaceDN w:val="0"/>
+        <w:adjustRightInd w:val="0"/>
+        <w:spacing w:after="0" w:line="240" w:lineRule="auto"/>
+        <w:rPr>
+          <w:rFonts w:ascii="Times New Roman" w:hAnsi="Times New Roman" w:cs="Times New Roman"/>
+          <w:lang w:val="es-AR"/>
+        </w:rPr>
+      </w:pPr>
+    </w:p>
+    <w:p>
+      <w:pPr>
+        <w:autoSpaceDE w:val="0"/>
+        <w:autoSpaceDN w:val="0"/>
+        <w:adjustRightInd w:val="0"/>
+        <w:spacing w:after="0" w:line="240" w:lineRule="auto"/>
+        <w:rPr>
+          <w:rFonts w:ascii="Times New Roman" w:hAnsi="Times New Roman" w:cs="Times New Roman"/>
+          <w:lang w:val="es-AR"/>
+        </w:rPr>
+      </w:pPr>
+      <w:r>
+        <w:rPr>
+          <w:rFonts w:ascii="Times New Roman" w:hAnsi="Times New Roman" w:cs="Times New Roman"/>
+          <w:lang w:val="es-AR"/>
+        </w:rPr>
+        <w:lastRenderedPageBreak/>
+        <w:t>4.4</w:t>
       </w:r>
       <w:r>
         <w:rPr>
@@ -758,125 +866,73 @@
         </w:rPr>
         <w:t xml:space="preserve"> </w:t>
       </w:r>
-    </w:p>
-    <w:p>
-      <w:pPr>
-        <w:autoSpaceDE w:val="0"/>
-        <w:autoSpaceDN w:val="0"/>
-        <w:adjustRightInd w:val="0"/>
-        <w:spacing w:after="0" w:line="240" w:lineRule="auto"/>
-        <w:rPr>
-          <w:rFonts w:ascii="Times New Roman" w:hAnsi="Times New Roman" w:cs="Times New Roman"/>
-          <w:lang w:val="es-AR"/>
-        </w:rPr>
-      </w:pPr>
-      <w:r>
-        <w:rPr>
-          <w:rFonts w:ascii="Times New Roman" w:hAnsi="Times New Roman" w:cs="Times New Roman"/>
-          <w:lang w:val="es-AR"/>
-        </w:rPr>
-        <w:t>No podrá</w:t>
-      </w:r>
-      <w:r>
-        <w:rPr>
-          <w:rFonts w:ascii="Times New Roman" w:hAnsi="Times New Roman" w:cs="Times New Roman"/>
-          <w:lang w:val="es-AR"/>
-        </w:rPr>
-        <w:t xml:space="preserve"> </w:t>
-      </w:r>
-      <w:r>
-        <w:rPr>
-          <w:rFonts w:ascii="Times New Roman" w:hAnsi="Times New Roman" w:cs="Times New Roman"/>
-          <w:lang w:val="es-AR"/>
-        </w:rPr>
-        <w:t>adjudicarse el Premio a aquel que resultare Ganador y no p</w:t>
-      </w:r>
-      <w:r>
-        <w:rPr>
-          <w:rFonts w:ascii="Times New Roman" w:hAnsi="Times New Roman" w:cs="Times New Roman"/>
-          <w:lang w:val="es-AR"/>
-        </w:rPr>
-        <w:t xml:space="preserve">resentare los comprobantes requeridos, </w:t>
-      </w:r>
-      <w:r>
-        <w:rPr>
-          <w:rFonts w:ascii="Times New Roman" w:hAnsi="Times New Roman" w:cs="Times New Roman"/>
-          <w:lang w:val="es-AR"/>
-        </w:rPr>
-        <w:t xml:space="preserve">aún para los supuestos en que hubiere extraviado su </w:t>
-      </w:r>
-      <w:r>
-        <w:rPr>
-          <w:rFonts w:ascii="Times New Roman" w:hAnsi="Times New Roman" w:cs="Times New Roman"/>
-          <w:lang w:val="es-AR"/>
-        </w:rPr>
-        <w:t>comprobante</w:t>
-      </w:r>
-      <w:r>
-        <w:rPr>
-          <w:rFonts w:ascii="Times New Roman" w:hAnsi="Times New Roman" w:cs="Times New Roman"/>
-          <w:lang w:val="es-AR"/>
-        </w:rPr>
-        <w:t xml:space="preserve"> o fuere ví</w:t>
-      </w:r>
-      <w:r>
-        <w:rPr>
-          <w:rFonts w:ascii="Times New Roman" w:hAnsi="Times New Roman" w:cs="Times New Roman"/>
-          <w:lang w:val="es-AR"/>
-        </w:rPr>
-        <w:t xml:space="preserve">ctima de robo y/o hurto </w:t>
-      </w:r>
-      <w:r>
-        <w:rPr>
-          <w:rFonts w:ascii="Times New Roman" w:hAnsi="Times New Roman" w:cs="Times New Roman"/>
-          <w:lang w:val="es-AR"/>
-        </w:rPr>
-        <w:t>y/o sustracción.</w:t>
-      </w:r>
-    </w:p>
-    <w:p>
-      <w:pPr>
-        <w:autoSpaceDE w:val="0"/>
-        <w:autoSpaceDN w:val="0"/>
-        <w:adjustRightInd w:val="0"/>
-        <w:spacing w:after="0" w:line="240" w:lineRule="auto"/>
-        <w:rPr>
-          <w:rFonts w:ascii="Times New Roman" w:hAnsi="Times New Roman" w:cs="Times New Roman"/>
-          <w:lang w:val="es-AR"/>
-        </w:rPr>
-      </w:pPr>
-    </w:p>
-    <w:p>
-      <w:pPr>
-        <w:autoSpaceDE w:val="0"/>
-        <w:autoSpaceDN w:val="0"/>
-        <w:adjustRightInd w:val="0"/>
-        <w:spacing w:after="0" w:line="240" w:lineRule="auto"/>
-        <w:rPr>
-          <w:rFonts w:ascii="Times New Roman" w:hAnsi="Times New Roman" w:cs="Times New Roman"/>
-          <w:lang w:val="es-AR"/>
-        </w:rPr>
-      </w:pPr>
-    </w:p>
-    <w:p>
-      <w:pPr>
-        <w:autoSpaceDE w:val="0"/>
-        <w:autoSpaceDN w:val="0"/>
-        <w:adjustRightInd w:val="0"/>
-        <w:spacing w:after="0" w:line="240" w:lineRule="auto"/>
-        <w:rPr>
-          <w:rFonts w:ascii="Times New Roman" w:hAnsi="Times New Roman" w:cs="Times New Roman"/>
-          <w:b/>
-          <w:lang w:val="es-AR"/>
-        </w:rPr>
-      </w:pPr>
-      <w:r>
-        <w:rPr>
-          <w:rFonts w:ascii="Times New Roman" w:hAnsi="Times New Roman" w:cs="Times New Roman"/>
-          <w:b/>
-          <w:lang w:val="es-AR"/>
-        </w:rPr>
-        <w:t>4</w:t>
+      <w:r>
+        <w:rPr>
+          <w:rFonts w:ascii="Times New Roman" w:hAnsi="Times New Roman" w:cs="Times New Roman"/>
+          <w:lang w:val="es-AR"/>
+        </w:rPr>
+        <w:t xml:space="preserve">No podrá </w:t>
+      </w:r>
+      <w:r>
+        <w:rPr>
+          <w:rFonts w:ascii="Times New Roman" w:hAnsi="Times New Roman" w:cs="Times New Roman"/>
+          <w:lang w:val="es-AR"/>
+        </w:rPr>
+        <w:t xml:space="preserve">adjudicarse el Premio </w:t>
+      </w:r>
+      <w:r>
+        <w:rPr>
+          <w:rFonts w:ascii="Times New Roman" w:hAnsi="Times New Roman" w:cs="Times New Roman"/>
+          <w:lang w:val="es-AR"/>
+        </w:rPr>
+        <w:t>aquel</w:t>
+      </w:r>
+      <w:r>
+        <w:rPr>
+          <w:rFonts w:ascii="Times New Roman" w:hAnsi="Times New Roman" w:cs="Times New Roman"/>
+          <w:lang w:val="es-AR"/>
+        </w:rPr>
+        <w:t>la persona</w:t>
+      </w:r>
+      <w:r>
+        <w:rPr>
+          <w:rFonts w:ascii="Times New Roman" w:hAnsi="Times New Roman" w:cs="Times New Roman"/>
+          <w:lang w:val="es-AR"/>
+        </w:rPr>
+        <w:t xml:space="preserve"> que resultare Ganador y no presentare los comprobantes requeridos, aún para los supuestos en que hubiere extraviado su comprobante o fuere víctima de robo y/o hurto y/o sustracción.</w:t>
+      </w:r>
+    </w:p>
+    <w:p>
+      <w:pPr>
+        <w:autoSpaceDE w:val="0"/>
+        <w:autoSpaceDN w:val="0"/>
+        <w:adjustRightInd w:val="0"/>
+        <w:spacing w:after="0" w:line="240" w:lineRule="auto"/>
+        <w:rPr>
+          <w:rFonts w:ascii="Times New Roman" w:hAnsi="Times New Roman" w:cs="Times New Roman"/>
+          <w:lang w:val="es-AR"/>
+        </w:rPr>
+      </w:pPr>
+    </w:p>
+    <w:p>
+      <w:pPr>
+        <w:autoSpaceDE w:val="0"/>
+        <w:autoSpaceDN w:val="0"/>
+        <w:adjustRightInd w:val="0"/>
+        <w:spacing w:after="0" w:line="240" w:lineRule="auto"/>
+        <w:rPr>
+          <w:rFonts w:ascii="Times New Roman" w:hAnsi="Times New Roman" w:cs="Times New Roman"/>
+          <w:b/>
+          <w:lang w:val="es-AR"/>
+        </w:rPr>
+      </w:pPr>
+      <w:r>
+        <w:rPr>
+          <w:rFonts w:ascii="Times New Roman" w:hAnsi="Times New Roman" w:cs="Times New Roman"/>
+          <w:b/>
+          <w:lang w:val="es-AR"/>
+        </w:rPr>
+        <w:t>5</w:t>
       </w:r>
       <w:r>
         <w:rPr>
@@ -915,7 +971,14 @@
           <w:rFonts w:ascii="Times New Roman" w:hAnsi="Times New Roman" w:cs="Times New Roman"/>
           <w:lang w:val="es-AR"/>
         </w:rPr>
-        <w:t xml:space="preserve">4.1. </w:t>
+        <w:t>5</w:t>
+      </w:r>
+      <w:r>
+        <w:rPr>
+          <w:rFonts w:ascii="Times New Roman" w:hAnsi="Times New Roman" w:cs="Times New Roman"/>
+          <w:lang w:val="es-AR"/>
+        </w:rPr>
+        <w:t xml:space="preserve">.1. </w:t>
       </w:r>
       <w:r>
         <w:rPr>
@@ -1096,19 +1159,6 @@
     <w:p>
       <w:pPr>
         <w:pStyle w:val="Prrafodelista"/>
-        <w:autoSpaceDE w:val="0"/>
-        <w:autoSpaceDN w:val="0"/>
-        <w:adjustRightInd w:val="0"/>
-        <w:spacing w:after="0" w:line="240" w:lineRule="auto"/>
-        <w:rPr>
-          <w:rFonts w:ascii="Times New Roman" w:hAnsi="Times New Roman" w:cs="Times New Roman"/>
-          <w:lang w:val="es-AR"/>
-        </w:rPr>
-      </w:pPr>
-    </w:p>
-    <w:p>
-      <w:pPr>
-        <w:pStyle w:val="Prrafodelista"/>
         <w:numPr>
           <w:ilvl w:val="0"/>
           <w:numId w:val="2"/>
@@ -1166,42 +1216,30 @@
         <w:spacing w:after="0" w:line="240" w:lineRule="auto"/>
         <w:rPr>
           <w:rFonts w:ascii="Times New Roman" w:hAnsi="Times New Roman" w:cs="Times New Roman"/>
-          <w:lang w:val="es-AR"/>
-        </w:rPr>
-      </w:pPr>
-    </w:p>
-    <w:p>
-      <w:pPr>
-        <w:autoSpaceDE w:val="0"/>
-        <w:autoSpaceDN w:val="0"/>
-        <w:adjustRightInd w:val="0"/>
-        <w:spacing w:after="0" w:line="240" w:lineRule="auto"/>
-        <w:rPr>
-          <w:rFonts w:ascii="Times New Roman" w:hAnsi="Times New Roman" w:cs="Times New Roman"/>
-          <w:b/>
-          <w:lang w:val="es-AR"/>
-        </w:rPr>
-      </w:pPr>
-    </w:p>
-    <w:p>
-      <w:pPr>
-        <w:autoSpaceDE w:val="0"/>
-        <w:autoSpaceDN w:val="0"/>
-        <w:adjustRightInd w:val="0"/>
-        <w:spacing w:after="0" w:line="240" w:lineRule="auto"/>
-        <w:rPr>
-          <w:rFonts w:ascii="Times New Roman" w:hAnsi="Times New Roman" w:cs="Times New Roman"/>
-          <w:b/>
-          <w:lang w:val="es-AR"/>
-        </w:rPr>
-      </w:pPr>
-      <w:r>
-        <w:rPr>
-          <w:rFonts w:ascii="Times New Roman" w:hAnsi="Times New Roman" w:cs="Times New Roman"/>
-          <w:b/>
-          <w:lang w:val="es-AR"/>
-        </w:rPr>
-        <w:t>5</w:t>
+          <w:b/>
+          <w:lang w:val="es-AR"/>
+        </w:rPr>
+      </w:pPr>
+    </w:p>
+    <w:p>
+      <w:pPr>
+        <w:autoSpaceDE w:val="0"/>
+        <w:autoSpaceDN w:val="0"/>
+        <w:adjustRightInd w:val="0"/>
+        <w:spacing w:after="0" w:line="240" w:lineRule="auto"/>
+        <w:rPr>
+          <w:rFonts w:ascii="Times New Roman" w:hAnsi="Times New Roman" w:cs="Times New Roman"/>
+          <w:b/>
+          <w:lang w:val="es-AR"/>
+        </w:rPr>
+      </w:pPr>
+      <w:r>
+        <w:rPr>
+          <w:rFonts w:ascii="Times New Roman" w:hAnsi="Times New Roman" w:cs="Times New Roman"/>
+          <w:b/>
+          <w:lang w:val="es-AR"/>
+        </w:rPr>
+        <w:t>6</w:t>
       </w:r>
       <w:r>
         <w:rPr>
@@ -1240,7 +1278,7 @@
           <w:rFonts w:ascii="Times New Roman" w:hAnsi="Times New Roman" w:cs="Times New Roman"/>
           <w:lang w:val="es-AR"/>
         </w:rPr>
-        <w:t>5</w:t>
+        <w:t>6</w:t>
       </w:r>
       <w:r>
         <w:rPr>
@@ -1303,47 +1341,54 @@
           <w:rFonts w:ascii="Times New Roman" w:hAnsi="Times New Roman" w:cs="Times New Roman"/>
           <w:lang w:val="es-AR"/>
         </w:rPr>
-        <w:t>los días</w:t>
-      </w:r>
-      <w:r>
-        <w:rPr>
-          <w:rFonts w:ascii="Times New Roman" w:hAnsi="Times New Roman" w:cs="Times New Roman"/>
-          <w:lang w:val="es-AR"/>
-        </w:rPr>
-        <w:t xml:space="preserve"> </w:t>
-      </w:r>
-      <w:r>
-        <w:rPr>
-          <w:rFonts w:ascii="Times New Roman" w:hAnsi="Times New Roman" w:cs="Times New Roman"/>
-          <w:lang w:val="es-AR"/>
-        </w:rPr>
-        <w:t>en el punto 6.3 de la presente clausula.</w:t>
-      </w:r>
-    </w:p>
-    <w:p>
-      <w:pPr>
-        <w:autoSpaceDE w:val="0"/>
-        <w:autoSpaceDN w:val="0"/>
-        <w:adjustRightInd w:val="0"/>
-        <w:spacing w:after="0" w:line="240" w:lineRule="auto"/>
-        <w:rPr>
-          <w:rFonts w:ascii="Times New Roman" w:hAnsi="Times New Roman" w:cs="Times New Roman"/>
-          <w:lang w:val="es-AR"/>
-        </w:rPr>
-      </w:pPr>
-      <w:r>
-        <w:rPr>
-          <w:rFonts w:ascii="Times New Roman" w:hAnsi="Times New Roman" w:cs="Times New Roman"/>
-          <w:lang w:val="es-AR"/>
-        </w:rPr>
-        <w:t>5.2</w:t>
-      </w:r>
-      <w:r>
-        <w:rPr>
-          <w:rFonts w:ascii="Times New Roman" w:hAnsi="Times New Roman" w:cs="Times New Roman"/>
-          <w:lang w:val="es-AR"/>
-        </w:rPr>
-        <w:t>. Fecha, horario</w:t>
+        <w:t>fijados en el punto 6.2</w:t>
+      </w:r>
+      <w:r>
+        <w:rPr>
+          <w:rFonts w:ascii="Times New Roman" w:hAnsi="Times New Roman" w:cs="Times New Roman"/>
+          <w:lang w:val="es-AR"/>
+        </w:rPr>
+        <w:t xml:space="preserve"> de la presente clausula.</w:t>
+      </w:r>
+    </w:p>
+    <w:p>
+      <w:pPr>
+        <w:autoSpaceDE w:val="0"/>
+        <w:autoSpaceDN w:val="0"/>
+        <w:adjustRightInd w:val="0"/>
+        <w:spacing w:after="0" w:line="240" w:lineRule="auto"/>
+        <w:rPr>
+          <w:rFonts w:ascii="Times New Roman" w:hAnsi="Times New Roman" w:cs="Times New Roman"/>
+          <w:lang w:val="es-AR"/>
+        </w:rPr>
+      </w:pPr>
+      <w:r>
+        <w:rPr>
+          <w:rFonts w:ascii="Times New Roman" w:hAnsi="Times New Roman" w:cs="Times New Roman"/>
+          <w:lang w:val="es-AR"/>
+        </w:rPr>
+        <w:t>6.2</w:t>
+      </w:r>
+      <w:r>
+        <w:rPr>
+          <w:rFonts w:ascii="Times New Roman" w:hAnsi="Times New Roman" w:cs="Times New Roman"/>
+          <w:lang w:val="es-AR"/>
+        </w:rPr>
+        <w:t xml:space="preserve">. </w:t>
+      </w:r>
+      <w:r>
+        <w:rPr>
+          <w:rFonts w:ascii="Times New Roman" w:hAnsi="Times New Roman" w:cs="Times New Roman"/>
+          <w:lang w:val="es-AR"/>
+        </w:rPr>
+        <w:t xml:space="preserve">Fecha - </w:t>
+      </w:r>
+      <w:r>
+        <w:rPr>
+          <w:rFonts w:ascii="Times New Roman" w:hAnsi="Times New Roman" w:cs="Times New Roman"/>
+          <w:lang w:val="es-AR"/>
+        </w:rPr>
+        <w:t>horario</w:t>
       </w:r>
       <w:r>
         <w:rPr>
@@ -1371,7 +1416,21 @@
           <w:rFonts w:ascii="Times New Roman" w:hAnsi="Times New Roman" w:cs="Times New Roman"/>
           <w:lang w:val="es-AR"/>
         </w:rPr>
-        <w:t xml:space="preserve"> se llevará a cabo</w:t>
+        <w:t xml:space="preserve"> se llevará</w:t>
+      </w:r>
+      <w:r>
+        <w:rPr>
+          <w:rFonts w:ascii="Times New Roman" w:hAnsi="Times New Roman" w:cs="Times New Roman"/>
+          <w:lang w:val="es-AR"/>
+        </w:rPr>
+        <w:t>n</w:t>
+      </w:r>
+      <w:r>
+        <w:rPr>
+          <w:rFonts w:ascii="Times New Roman" w:hAnsi="Times New Roman" w:cs="Times New Roman"/>
+          <w:lang w:val="es-AR"/>
+        </w:rPr>
+        <w:t xml:space="preserve"> a cabo</w:t>
       </w:r>
       <w:r>
         <w:rPr>
@@ -1705,7 +1764,14 @@
           <w:rFonts w:ascii="Times New Roman" w:hAnsi="Times New Roman" w:cs="Times New Roman"/>
           <w:lang w:val="es-AR"/>
         </w:rPr>
-        <w:t>5.3</w:t>
+        <w:t>6</w:t>
+      </w:r>
+      <w:r>
+        <w:rPr>
+          <w:rFonts w:ascii="Times New Roman" w:hAnsi="Times New Roman" w:cs="Times New Roman"/>
+          <w:lang w:val="es-AR"/>
+        </w:rPr>
+        <w:t>.3</w:t>
       </w:r>
       <w:r>
         <w:rPr>
@@ -1778,7 +1844,14 @@
           <w:rFonts w:ascii="Times New Roman" w:hAnsi="Times New Roman" w:cs="Times New Roman"/>
           <w:lang w:val="es-AR"/>
         </w:rPr>
-        <w:t>5.</w:t>
+        <w:t>6</w:t>
+      </w:r>
+      <w:r>
+        <w:rPr>
+          <w:rFonts w:ascii="Times New Roman" w:hAnsi="Times New Roman" w:cs="Times New Roman"/>
+          <w:lang w:val="es-AR"/>
+        </w:rPr>
+        <w:t>.</w:t>
       </w:r>
       <w:r>
         <w:rPr>
@@ -1823,7 +1896,7 @@
           <w:rFonts w:ascii="Times New Roman" w:hAnsi="Times New Roman" w:cs="Times New Roman"/>
           <w:lang w:val="es-AR"/>
         </w:rPr>
-        <w:t>5</w:t>
+        <w:t>6</w:t>
       </w:r>
       <w:r>
         <w:rPr>
@@ -1982,6 +2055,7 @@
           <w:rFonts w:ascii="Times New Roman" w:hAnsi="Times New Roman" w:cs="Times New Roman"/>
           <w:lang w:val="es-AR"/>
         </w:rPr>
+        <w:lastRenderedPageBreak/>
         <w:t>El Participante que incurriere en alguna de las conductas descriptas en el pá</w:t>
       </w:r>
       <w:r>
@@ -2021,29 +2095,30 @@
         <w:spacing w:after="0" w:line="240" w:lineRule="auto"/>
         <w:rPr>
           <w:rFonts w:ascii="Times New Roman" w:hAnsi="Times New Roman" w:cs="Times New Roman"/>
-          <w:lang w:val="es-AR"/>
-        </w:rPr>
-      </w:pPr>
-    </w:p>
-    <w:p>
-      <w:pPr>
-        <w:autoSpaceDE w:val="0"/>
-        <w:autoSpaceDN w:val="0"/>
-        <w:adjustRightInd w:val="0"/>
-        <w:spacing w:after="0" w:line="240" w:lineRule="auto"/>
-        <w:rPr>
-          <w:rFonts w:ascii="Times New Roman" w:hAnsi="Times New Roman" w:cs="Times New Roman"/>
-          <w:b/>
-          <w:lang w:val="es-AR"/>
-        </w:rPr>
-      </w:pPr>
-      <w:r>
-        <w:rPr>
-          <w:rFonts w:ascii="Times New Roman" w:hAnsi="Times New Roman" w:cs="Times New Roman"/>
-          <w:b/>
-          <w:lang w:val="es-AR"/>
-        </w:rPr>
-        <w:t>6</w:t>
+          <w:b/>
+          <w:lang w:val="es-AR"/>
+        </w:rPr>
+      </w:pPr>
+    </w:p>
+    <w:p>
+      <w:pPr>
+        <w:autoSpaceDE w:val="0"/>
+        <w:autoSpaceDN w:val="0"/>
+        <w:adjustRightInd w:val="0"/>
+        <w:spacing w:after="0" w:line="240" w:lineRule="auto"/>
+        <w:rPr>
+          <w:rFonts w:ascii="Times New Roman" w:hAnsi="Times New Roman" w:cs="Times New Roman"/>
+          <w:b/>
+          <w:lang w:val="es-AR"/>
+        </w:rPr>
+      </w:pPr>
+      <w:r>
+        <w:rPr>
+          <w:rFonts w:ascii="Times New Roman" w:hAnsi="Times New Roman" w:cs="Times New Roman"/>
+          <w:b/>
+          <w:lang w:val="es-AR"/>
+        </w:rPr>
+        <w:t>7</w:t>
       </w:r>
       <w:r>
         <w:rPr>
@@ -2082,7 +2157,7 @@
           <w:rFonts w:ascii="Times New Roman" w:hAnsi="Times New Roman" w:cs="Times New Roman"/>
           <w:lang w:val="es-AR"/>
         </w:rPr>
-        <w:t>6</w:t>
+        <w:t>7</w:t>
       </w:r>
       <w:r>
         <w:rPr>
@@ -2110,100 +2185,1103 @@
           <w:rFonts w:ascii="Times New Roman" w:hAnsi="Times New Roman" w:cs="Times New Roman"/>
           <w:lang w:val="es-AR"/>
         </w:rPr>
-        <w:t xml:space="preserve">ión 1.1 del presente documento. Se debe contar con lo enunciado en la sección </w:t>
-      </w:r>
-      <w:r>
-        <w:rPr>
-          <w:rFonts w:ascii="Times New Roman" w:hAnsi="Times New Roman" w:cs="Times New Roman"/>
+        <w:t xml:space="preserve">ión 1.1 del presente documento. Se debe </w:t>
+      </w:r>
+      <w:r>
+        <w:rPr>
+          <w:rFonts w:ascii="Times New Roman" w:hAnsi="Times New Roman" w:cs="Times New Roman"/>
+          <w:lang w:val="es-AR"/>
+        </w:rPr>
+        <w:t xml:space="preserve">tener presente y </w:t>
+      </w:r>
+      <w:r>
+        <w:rPr>
+          <w:rFonts w:ascii="Times New Roman" w:hAnsi="Times New Roman" w:cs="Times New Roman"/>
+          <w:lang w:val="es-AR"/>
+        </w:rPr>
+        <w:t xml:space="preserve">contar con lo enunciado en la sección </w:t>
+      </w:r>
+      <w:r>
+        <w:rPr>
+          <w:rFonts w:ascii="Times New Roman" w:hAnsi="Times New Roman" w:cs="Times New Roman"/>
+          <w:lang w:val="es-AR"/>
+        </w:rPr>
+        <w:t>4.1, 4.2, 4</w:t>
+      </w:r>
+      <w:r>
+        <w:rPr>
+          <w:rFonts w:ascii="Times New Roman" w:hAnsi="Times New Roman" w:cs="Times New Roman"/>
+          <w:lang w:val="es-AR"/>
+        </w:rPr>
+        <w:t>.3</w:t>
+      </w:r>
+      <w:r>
+        <w:rPr>
+          <w:rFonts w:ascii="Times New Roman" w:hAnsi="Times New Roman" w:cs="Times New Roman"/>
+          <w:lang w:val="es-AR"/>
+        </w:rPr>
+        <w:t xml:space="preserve">, 6.3 </w:t>
+      </w:r>
+      <w:r>
+        <w:rPr>
+          <w:rFonts w:ascii="Times New Roman" w:hAnsi="Times New Roman" w:cs="Times New Roman"/>
+          <w:lang w:val="es-AR"/>
+        </w:rPr>
+        <w:t>para la adjudicación y entrega del premio. De manera contraria se procederá a ejecutar lo enunciado e</w:t>
+      </w:r>
+      <w:r>
+        <w:rPr>
+          <w:rFonts w:ascii="Times New Roman" w:hAnsi="Times New Roman" w:cs="Times New Roman"/>
+          <w:lang w:val="es-AR"/>
+        </w:rPr>
+        <w:t>n la sección 4</w:t>
+      </w:r>
+      <w:r>
+        <w:rPr>
+          <w:rFonts w:ascii="Times New Roman" w:hAnsi="Times New Roman" w:cs="Times New Roman"/>
+          <w:lang w:val="es-AR"/>
+        </w:rPr>
+        <w:t>.4</w:t>
+      </w:r>
+      <w:r>
+        <w:rPr>
+          <w:rFonts w:ascii="Times New Roman" w:hAnsi="Times New Roman" w:cs="Times New Roman"/>
+          <w:lang w:val="es-AR"/>
+        </w:rPr>
+        <w:t xml:space="preserve">. </w:t>
+      </w:r>
+      <w:r>
+        <w:rPr>
+          <w:rFonts w:ascii="Times New Roman" w:hAnsi="Times New Roman" w:cs="Times New Roman"/>
+          <w:lang w:val="es-AR"/>
+        </w:rPr>
+        <w:t xml:space="preserve">Los premios son </w:t>
+      </w:r>
+      <w:r>
+        <w:rPr>
+          <w:rFonts w:ascii="Times New Roman" w:hAnsi="Times New Roman" w:cs="Times New Roman"/>
+          <w:lang w:val="es-AR"/>
+        </w:rPr>
+        <w:t>intransferible</w:t>
+      </w:r>
+      <w:r>
+        <w:rPr>
+          <w:rFonts w:ascii="Times New Roman" w:hAnsi="Times New Roman" w:cs="Times New Roman"/>
+          <w:lang w:val="es-AR"/>
+        </w:rPr>
+        <w:t>s</w:t>
+      </w:r>
+      <w:r>
+        <w:rPr>
+          <w:rFonts w:ascii="Times New Roman" w:hAnsi="Times New Roman" w:cs="Times New Roman"/>
+          <w:lang w:val="es-AR"/>
+        </w:rPr>
+        <w:t>.</w:t>
+      </w:r>
+    </w:p>
+    <w:p>
+      <w:pPr>
+        <w:autoSpaceDE w:val="0"/>
+        <w:autoSpaceDN w:val="0"/>
+        <w:adjustRightInd w:val="0"/>
+        <w:spacing w:after="0" w:line="240" w:lineRule="auto"/>
+        <w:rPr>
+          <w:rFonts w:ascii="Times New Roman" w:hAnsi="Times New Roman" w:cs="Times New Roman"/>
+          <w:lang w:val="es-AR"/>
+        </w:rPr>
+      </w:pPr>
+    </w:p>
+    <w:p>
+      <w:pPr>
+        <w:autoSpaceDE w:val="0"/>
+        <w:autoSpaceDN w:val="0"/>
+        <w:adjustRightInd w:val="0"/>
+        <w:spacing w:after="0" w:line="240" w:lineRule="auto"/>
+        <w:rPr>
+          <w:rFonts w:ascii="Times New Roman" w:hAnsi="Times New Roman" w:cs="Times New Roman"/>
+          <w:lang w:val="es-AR"/>
+        </w:rPr>
+      </w:pPr>
+      <w:r>
+        <w:rPr>
+          <w:rFonts w:ascii="Times New Roman" w:hAnsi="Times New Roman" w:cs="Times New Roman"/>
+          <w:lang w:val="es-AR"/>
+        </w:rPr>
+        <w:t>7</w:t>
+      </w:r>
+      <w:r>
+        <w:rPr>
+          <w:rFonts w:ascii="Times New Roman" w:hAnsi="Times New Roman" w:cs="Times New Roman"/>
+          <w:lang w:val="es-AR"/>
+        </w:rPr>
+        <w:t>.2. Será condición previa a su entrega, la transferencia en el caso del automotor y el</w:t>
+      </w:r>
+    </w:p>
+    <w:p>
+      <w:pPr>
+        <w:autoSpaceDE w:val="0"/>
+        <w:autoSpaceDN w:val="0"/>
+        <w:adjustRightInd w:val="0"/>
+        <w:spacing w:after="0" w:line="240" w:lineRule="auto"/>
+        <w:rPr>
+          <w:rFonts w:ascii="Times New Roman" w:hAnsi="Times New Roman" w:cs="Times New Roman"/>
+          <w:lang w:val="es-AR"/>
+        </w:rPr>
+      </w:pPr>
+      <w:r>
+        <w:rPr>
+          <w:rFonts w:ascii="Times New Roman" w:hAnsi="Times New Roman" w:cs="Times New Roman"/>
+          <w:lang w:val="es-AR"/>
+        </w:rPr>
+        <w:t xml:space="preserve">respectivo </w:t>
+      </w:r>
+      <w:proofErr w:type="spellStart"/>
+      <w:r>
+        <w:rPr>
+          <w:rFonts w:ascii="Times New Roman" w:hAnsi="Times New Roman" w:cs="Times New Roman"/>
+          <w:lang w:val="es-AR"/>
+        </w:rPr>
+        <w:t>patentamiento</w:t>
+      </w:r>
+      <w:proofErr w:type="spellEnd"/>
+      <w:r>
+        <w:rPr>
+          <w:rFonts w:ascii="Times New Roman" w:hAnsi="Times New Roman" w:cs="Times New Roman"/>
+          <w:lang w:val="es-AR"/>
+        </w:rPr>
+        <w:t>, ante los Regi</w:t>
+      </w:r>
+      <w:r>
+        <w:rPr>
+          <w:rFonts w:ascii="Times New Roman" w:hAnsi="Times New Roman" w:cs="Times New Roman"/>
+          <w:lang w:val="es-AR"/>
+        </w:rPr>
+        <w:t xml:space="preserve">stros correspondientes. El Club </w:t>
+      </w:r>
+      <w:r>
+        <w:rPr>
+          <w:rFonts w:ascii="Times New Roman" w:hAnsi="Times New Roman" w:cs="Times New Roman"/>
+          <w:lang w:val="es-AR"/>
+        </w:rPr>
+        <w:t xml:space="preserve">conservará el derecho de elegir la forma, la manera y la gestoría </w:t>
+      </w:r>
+      <w:r>
+        <w:rPr>
+          <w:rFonts w:ascii="Times New Roman" w:hAnsi="Times New Roman" w:cs="Times New Roman"/>
+          <w:lang w:val="es-AR"/>
+        </w:rPr>
+        <w:t>necesaria a los fines de llevar adelante el trámite</w:t>
+      </w:r>
+      <w:r>
+        <w:rPr>
+          <w:rFonts w:ascii="Times New Roman" w:hAnsi="Times New Roman" w:cs="Times New Roman"/>
+          <w:lang w:val="es-AR"/>
+        </w:rPr>
+        <w:t>, en la inteligencia de asegurar efectivamente su práctica.</w:t>
+      </w:r>
+    </w:p>
+    <w:p>
+      <w:pPr>
+        <w:autoSpaceDE w:val="0"/>
+        <w:autoSpaceDN w:val="0"/>
+        <w:adjustRightInd w:val="0"/>
+        <w:spacing w:after="0" w:line="240" w:lineRule="auto"/>
+        <w:rPr>
+          <w:rFonts w:ascii="Times New Roman" w:hAnsi="Times New Roman" w:cs="Times New Roman"/>
+          <w:lang w:val="es-AR"/>
+        </w:rPr>
+      </w:pPr>
+    </w:p>
+    <w:p>
+      <w:pPr>
+        <w:autoSpaceDE w:val="0"/>
+        <w:autoSpaceDN w:val="0"/>
+        <w:adjustRightInd w:val="0"/>
+        <w:spacing w:after="0" w:line="240" w:lineRule="auto"/>
+        <w:rPr>
+          <w:rFonts w:ascii="Times New Roman" w:hAnsi="Times New Roman" w:cs="Times New Roman"/>
+          <w:lang w:val="es-AR"/>
+        </w:rPr>
+      </w:pPr>
+      <w:r>
+        <w:rPr>
+          <w:rFonts w:ascii="Times New Roman" w:hAnsi="Times New Roman" w:cs="Times New Roman"/>
+          <w:lang w:val="es-AR"/>
+        </w:rPr>
+        <w:t>7</w:t>
+      </w:r>
+      <w:r>
+        <w:rPr>
+          <w:rFonts w:ascii="Times New Roman" w:hAnsi="Times New Roman" w:cs="Times New Roman"/>
+          <w:lang w:val="es-AR"/>
+        </w:rPr>
+        <w:t xml:space="preserve">.3 Sera condición previa para habilitar el sorteo de los premios en </w:t>
+      </w:r>
+      <w:r>
+        <w:rPr>
+          <w:rFonts w:ascii="Times New Roman" w:hAnsi="Times New Roman" w:cs="Times New Roman"/>
+          <w:lang w:val="es-AR"/>
+        </w:rPr>
+        <w:t>el orden fijado en la cláusula 5</w:t>
+      </w:r>
+      <w:r>
+        <w:rPr>
+          <w:rFonts w:ascii="Times New Roman" w:hAnsi="Times New Roman" w:cs="Times New Roman"/>
+          <w:lang w:val="es-AR"/>
+        </w:rPr>
+        <w:t>.1, en las fechas pactadas en la cláusula</w:t>
+      </w:r>
+      <w:r>
+        <w:rPr>
+          <w:rFonts w:ascii="Times New Roman" w:hAnsi="Times New Roman" w:cs="Times New Roman"/>
+          <w:lang w:val="es-AR"/>
+        </w:rPr>
+        <w:t xml:space="preserve"> 6</w:t>
+      </w:r>
+      <w:r>
+        <w:rPr>
+          <w:rFonts w:ascii="Times New Roman" w:hAnsi="Times New Roman" w:cs="Times New Roman"/>
+          <w:lang w:val="es-AR"/>
+        </w:rPr>
+        <w:t xml:space="preserve">.2 </w:t>
+      </w:r>
+      <w:r>
+        <w:rPr>
+          <w:rFonts w:ascii="Times New Roman" w:hAnsi="Times New Roman" w:cs="Times New Roman"/>
+          <w:lang w:val="es-AR"/>
+        </w:rPr>
+        <w:t xml:space="preserve">la cantidad </w:t>
+      </w:r>
+      <w:r>
+        <w:rPr>
+          <w:rFonts w:ascii="Times New Roman" w:hAnsi="Times New Roman" w:cs="Times New Roman"/>
+          <w:lang w:val="es-AR"/>
+        </w:rPr>
+        <w:t xml:space="preserve">de venta </w:t>
+      </w:r>
+      <w:r>
+        <w:rPr>
+          <w:rFonts w:ascii="Times New Roman" w:hAnsi="Times New Roman" w:cs="Times New Roman"/>
+          <w:lang w:val="es-AR"/>
+        </w:rPr>
+        <w:t>de mt2 que se enuncian a continuación:</w:t>
+      </w:r>
+    </w:p>
+    <w:p>
+      <w:pPr>
+        <w:pStyle w:val="Prrafodelista"/>
+        <w:autoSpaceDE w:val="0"/>
+        <w:autoSpaceDN w:val="0"/>
+        <w:adjustRightInd w:val="0"/>
+        <w:spacing w:after="0" w:line="240" w:lineRule="auto"/>
+        <w:rPr>
+          <w:rFonts w:ascii="Times New Roman" w:hAnsi="Times New Roman" w:cs="Times New Roman"/>
+          <w:lang w:val="es-AR"/>
+        </w:rPr>
+      </w:pPr>
+    </w:p>
+    <w:p>
+      <w:pPr>
+        <w:pStyle w:val="Prrafodelista"/>
+        <w:autoSpaceDE w:val="0"/>
+        <w:autoSpaceDN w:val="0"/>
+        <w:adjustRightInd w:val="0"/>
+        <w:spacing w:after="0" w:line="240" w:lineRule="auto"/>
+        <w:rPr>
+          <w:rFonts w:ascii="Times New Roman" w:hAnsi="Times New Roman" w:cs="Times New Roman"/>
+          <w:lang w:val="es-AR"/>
+        </w:rPr>
+      </w:pPr>
+    </w:p>
+    <w:p>
+      <w:pPr>
+        <w:pStyle w:val="Prrafodelista"/>
+        <w:numPr>
+          <w:ilvl w:val="0"/>
+          <w:numId w:val="4"/>
+        </w:numPr>
+        <w:autoSpaceDE w:val="0"/>
+        <w:autoSpaceDN w:val="0"/>
+        <w:adjustRightInd w:val="0"/>
+        <w:spacing w:after="0" w:line="240" w:lineRule="auto"/>
+        <w:rPr>
+          <w:rFonts w:ascii="Times New Roman" w:hAnsi="Times New Roman" w:cs="Times New Roman"/>
+          <w:lang w:val="es-AR"/>
+        </w:rPr>
+      </w:pPr>
+      <w:r>
+        <w:rPr>
+          <w:rFonts w:ascii="Times New Roman" w:hAnsi="Times New Roman" w:cs="Times New Roman"/>
+          <w:lang w:val="es-AR"/>
+        </w:rPr>
+        <w:t>Televisor Smart TV 42”</w:t>
+      </w:r>
+      <w:r>
+        <w:rPr>
+          <w:rFonts w:ascii="Times New Roman" w:hAnsi="Times New Roman" w:cs="Times New Roman"/>
+          <w:lang w:val="es-AR"/>
+        </w:rPr>
+        <w:tab/>
+      </w:r>
+      <w:r>
+        <w:rPr>
+          <w:rFonts w:ascii="Times New Roman" w:hAnsi="Times New Roman" w:cs="Times New Roman"/>
+          <w:lang w:val="es-AR"/>
+        </w:rPr>
+        <w:tab/>
+      </w:r>
+      <w:r>
+        <w:rPr>
+          <w:rFonts w:ascii="Times New Roman" w:hAnsi="Times New Roman" w:cs="Times New Roman"/>
+          <w:b/>
+          <w:lang w:val="es-AR"/>
+        </w:rPr>
+        <w:t>-500 mt2-</w:t>
+      </w:r>
+    </w:p>
+    <w:p>
+      <w:pPr>
+        <w:pStyle w:val="Prrafodelista"/>
+        <w:numPr>
+          <w:ilvl w:val="0"/>
+          <w:numId w:val="4"/>
+        </w:numPr>
+        <w:autoSpaceDE w:val="0"/>
+        <w:autoSpaceDN w:val="0"/>
+        <w:adjustRightInd w:val="0"/>
+        <w:spacing w:after="0" w:line="240" w:lineRule="auto"/>
+        <w:rPr>
+          <w:rFonts w:ascii="Times New Roman" w:hAnsi="Times New Roman" w:cs="Times New Roman"/>
+          <w:lang w:val="es-AR"/>
+        </w:rPr>
+      </w:pPr>
+      <w:r>
+        <w:rPr>
+          <w:rFonts w:ascii="Times New Roman" w:hAnsi="Times New Roman" w:cs="Times New Roman"/>
+          <w:lang w:val="es-AR"/>
+        </w:rPr>
+        <w:t>Juego de Living</w:t>
+      </w:r>
+      <w:r>
+        <w:rPr>
+          <w:rFonts w:ascii="Times New Roman" w:hAnsi="Times New Roman" w:cs="Times New Roman"/>
+          <w:lang w:val="es-AR"/>
+        </w:rPr>
+        <w:tab/>
+      </w:r>
+      <w:r>
+        <w:rPr>
+          <w:rFonts w:ascii="Times New Roman" w:hAnsi="Times New Roman" w:cs="Times New Roman"/>
+          <w:lang w:val="es-AR"/>
+        </w:rPr>
+        <w:tab/>
+      </w:r>
+      <w:r>
+        <w:rPr>
+          <w:rFonts w:ascii="Times New Roman" w:hAnsi="Times New Roman" w:cs="Times New Roman"/>
+          <w:lang w:val="es-AR"/>
+        </w:rPr>
+        <w:tab/>
+      </w:r>
+      <w:r>
+        <w:rPr>
+          <w:rFonts w:ascii="Times New Roman" w:hAnsi="Times New Roman" w:cs="Times New Roman"/>
+          <w:b/>
+          <w:lang w:val="es-AR"/>
+        </w:rPr>
+        <w:t>-</w:t>
+      </w:r>
+      <w:r>
+        <w:rPr>
+          <w:rFonts w:ascii="Times New Roman" w:hAnsi="Times New Roman" w:cs="Times New Roman"/>
+          <w:b/>
+          <w:lang w:val="es-AR"/>
+        </w:rPr>
+        <w:t>1000 mt2-</w:t>
+      </w:r>
+      <w:r>
+        <w:rPr>
+          <w:rFonts w:ascii="Times New Roman" w:hAnsi="Times New Roman" w:cs="Times New Roman"/>
+          <w:b/>
+          <w:lang w:val="es-AR"/>
+        </w:rPr>
+        <w:tab/>
+      </w:r>
+      <w:r>
+        <w:rPr>
+          <w:rFonts w:ascii="Times New Roman" w:hAnsi="Times New Roman" w:cs="Times New Roman"/>
+          <w:lang w:val="es-AR"/>
+        </w:rPr>
+        <w:tab/>
+        <w:t xml:space="preserve">  </w:t>
+      </w:r>
+      <w:r>
+        <w:rPr>
+          <w:rFonts w:ascii="Times New Roman" w:hAnsi="Times New Roman" w:cs="Times New Roman"/>
+          <w:lang w:val="es-AR"/>
+        </w:rPr>
+        <w:tab/>
+      </w:r>
+    </w:p>
+    <w:p>
+      <w:pPr>
+        <w:pStyle w:val="Prrafodelista"/>
+        <w:numPr>
+          <w:ilvl w:val="0"/>
+          <w:numId w:val="4"/>
+        </w:numPr>
+        <w:autoSpaceDE w:val="0"/>
+        <w:autoSpaceDN w:val="0"/>
+        <w:adjustRightInd w:val="0"/>
+        <w:spacing w:after="0" w:line="240" w:lineRule="auto"/>
+        <w:rPr>
+          <w:rFonts w:ascii="Times New Roman" w:hAnsi="Times New Roman" w:cs="Times New Roman"/>
+          <w:lang w:val="es-AR"/>
+        </w:rPr>
+      </w:pPr>
+      <w:r>
+        <w:rPr>
+          <w:rFonts w:ascii="Times New Roman" w:hAnsi="Times New Roman" w:cs="Times New Roman"/>
+          <w:lang w:val="es-AR"/>
+        </w:rPr>
+        <w:t>Motocicleta Eléctrica</w:t>
+      </w:r>
+      <w:r>
+        <w:rPr>
+          <w:rFonts w:ascii="Times New Roman" w:hAnsi="Times New Roman" w:cs="Times New Roman"/>
+          <w:lang w:val="es-AR"/>
+        </w:rPr>
+        <w:tab/>
+      </w:r>
+      <w:r>
+        <w:rPr>
+          <w:rFonts w:ascii="Times New Roman" w:hAnsi="Times New Roman" w:cs="Times New Roman"/>
+          <w:lang w:val="es-AR"/>
+        </w:rPr>
+        <w:tab/>
+      </w:r>
+      <w:r>
+        <w:rPr>
+          <w:rFonts w:ascii="Times New Roman" w:hAnsi="Times New Roman" w:cs="Times New Roman"/>
+          <w:b/>
+          <w:lang w:val="es-AR"/>
+        </w:rPr>
+        <w:t>-2000 mt2-</w:t>
+      </w:r>
+      <w:r>
+        <w:rPr>
+          <w:rFonts w:ascii="Times New Roman" w:hAnsi="Times New Roman" w:cs="Times New Roman"/>
+          <w:lang w:val="es-AR"/>
+        </w:rPr>
+        <w:tab/>
+      </w:r>
+      <w:r>
+        <w:rPr>
+          <w:rFonts w:ascii="Times New Roman" w:hAnsi="Times New Roman" w:cs="Times New Roman"/>
+          <w:lang w:val="es-AR"/>
+        </w:rPr>
+        <w:tab/>
+      </w:r>
+    </w:p>
+    <w:p>
+      <w:pPr>
+        <w:pStyle w:val="Prrafodelista"/>
+        <w:numPr>
+          <w:ilvl w:val="0"/>
+          <w:numId w:val="4"/>
+        </w:numPr>
+        <w:autoSpaceDE w:val="0"/>
+        <w:autoSpaceDN w:val="0"/>
+        <w:adjustRightInd w:val="0"/>
+        <w:spacing w:after="0" w:line="240" w:lineRule="auto"/>
+        <w:rPr>
+          <w:rFonts w:ascii="Times New Roman" w:hAnsi="Times New Roman" w:cs="Times New Roman"/>
+          <w:lang w:val="es-AR"/>
+        </w:rPr>
+      </w:pPr>
+      <w:r>
+        <w:rPr>
+          <w:rFonts w:ascii="Times New Roman" w:hAnsi="Times New Roman" w:cs="Times New Roman"/>
+          <w:lang w:val="es-AR"/>
+        </w:rPr>
+        <w:t xml:space="preserve">Play </w:t>
+      </w:r>
+      <w:proofErr w:type="spellStart"/>
+      <w:r>
+        <w:rPr>
+          <w:rFonts w:ascii="Times New Roman" w:hAnsi="Times New Roman" w:cs="Times New Roman"/>
+          <w:lang w:val="es-AR"/>
+        </w:rPr>
+        <w:t>Station</w:t>
+      </w:r>
+      <w:proofErr w:type="spellEnd"/>
+      <w:r>
+        <w:rPr>
+          <w:rFonts w:ascii="Times New Roman" w:hAnsi="Times New Roman" w:cs="Times New Roman"/>
+          <w:lang w:val="es-AR"/>
+        </w:rPr>
+        <w:t xml:space="preserve"> 5</w:t>
+      </w:r>
+      <w:r>
+        <w:rPr>
+          <w:rFonts w:ascii="Times New Roman" w:hAnsi="Times New Roman" w:cs="Times New Roman"/>
+          <w:lang w:val="es-AR"/>
+        </w:rPr>
+        <w:tab/>
+      </w:r>
+      <w:r>
+        <w:rPr>
+          <w:rFonts w:ascii="Times New Roman" w:hAnsi="Times New Roman" w:cs="Times New Roman"/>
+          <w:lang w:val="es-AR"/>
+        </w:rPr>
+        <w:tab/>
+      </w:r>
+      <w:r>
+        <w:rPr>
+          <w:rFonts w:ascii="Times New Roman" w:hAnsi="Times New Roman" w:cs="Times New Roman"/>
+          <w:lang w:val="es-AR"/>
+        </w:rPr>
+        <w:tab/>
+      </w:r>
+      <w:r>
+        <w:rPr>
+          <w:rFonts w:ascii="Times New Roman" w:hAnsi="Times New Roman" w:cs="Times New Roman"/>
+          <w:b/>
+          <w:lang w:val="es-AR"/>
+        </w:rPr>
+        <w:t>-3000 mt2</w:t>
+      </w:r>
+      <w:r>
+        <w:rPr>
+          <w:rFonts w:ascii="Times New Roman" w:hAnsi="Times New Roman" w:cs="Times New Roman"/>
+          <w:lang w:val="es-AR"/>
+        </w:rPr>
+        <w:t>-</w:t>
+      </w:r>
+    </w:p>
+    <w:p>
+      <w:pPr>
+        <w:pStyle w:val="Prrafodelista"/>
+        <w:numPr>
+          <w:ilvl w:val="0"/>
+          <w:numId w:val="4"/>
+        </w:numPr>
+        <w:autoSpaceDE w:val="0"/>
+        <w:autoSpaceDN w:val="0"/>
+        <w:adjustRightInd w:val="0"/>
+        <w:spacing w:after="0" w:line="240" w:lineRule="auto"/>
+        <w:rPr>
+          <w:rFonts w:ascii="Times New Roman" w:hAnsi="Times New Roman" w:cs="Times New Roman"/>
+          <w:lang w:val="es-AR"/>
+        </w:rPr>
+      </w:pPr>
+      <w:r>
+        <w:rPr>
+          <w:rFonts w:ascii="Times New Roman" w:hAnsi="Times New Roman" w:cs="Times New Roman"/>
+          <w:lang w:val="es-AR"/>
+        </w:rPr>
+        <w:t>Automóvil 0KM</w:t>
+      </w:r>
+      <w:r>
+        <w:rPr>
+          <w:rFonts w:ascii="Times New Roman" w:hAnsi="Times New Roman" w:cs="Times New Roman"/>
+          <w:lang w:val="es-AR"/>
+        </w:rPr>
+        <w:tab/>
+      </w:r>
+      <w:r>
+        <w:rPr>
+          <w:rFonts w:ascii="Times New Roman" w:hAnsi="Times New Roman" w:cs="Times New Roman"/>
+          <w:lang w:val="es-AR"/>
+        </w:rPr>
+        <w:tab/>
+      </w:r>
+      <w:r>
+        <w:rPr>
+          <w:rFonts w:ascii="Times New Roman" w:hAnsi="Times New Roman" w:cs="Times New Roman"/>
+          <w:b/>
+          <w:lang w:val="es-AR"/>
+        </w:rPr>
+        <w:t>-4000 mt2-</w:t>
+      </w:r>
+    </w:p>
+    <w:p>
+      <w:pPr>
+        <w:autoSpaceDE w:val="0"/>
+        <w:autoSpaceDN w:val="0"/>
+        <w:adjustRightInd w:val="0"/>
+        <w:spacing w:after="0" w:line="240" w:lineRule="auto"/>
+        <w:rPr>
+          <w:rFonts w:ascii="Times New Roman" w:hAnsi="Times New Roman" w:cs="Times New Roman"/>
+          <w:lang w:val="es-AR"/>
+        </w:rPr>
+      </w:pPr>
+    </w:p>
+    <w:p>
+      <w:pPr>
+        <w:autoSpaceDE w:val="0"/>
+        <w:autoSpaceDN w:val="0"/>
+        <w:adjustRightInd w:val="0"/>
+        <w:spacing w:after="0" w:line="240" w:lineRule="auto"/>
+        <w:rPr>
+          <w:rFonts w:ascii="Times New Roman" w:hAnsi="Times New Roman" w:cs="Times New Roman"/>
+          <w:lang w:val="es-AR"/>
+        </w:rPr>
+      </w:pPr>
+      <w:r>
+        <w:rPr>
+          <w:rFonts w:ascii="Times New Roman" w:hAnsi="Times New Roman" w:cs="Times New Roman"/>
+          <w:lang w:val="es-AR"/>
+        </w:rPr>
+        <w:t>7</w:t>
+      </w:r>
+      <w:r>
+        <w:rPr>
+          <w:rFonts w:ascii="Times New Roman" w:hAnsi="Times New Roman" w:cs="Times New Roman"/>
+          <w:lang w:val="es-AR"/>
+        </w:rPr>
+        <w:t>.4 En caso de que no se llegare a cumplir con lo estipulado en la cláusula precedente, el organizador podrá y tendrá el derecho de modificar las fe</w:t>
+      </w:r>
+      <w:r>
+        <w:rPr>
+          <w:rFonts w:ascii="Times New Roman" w:hAnsi="Times New Roman" w:cs="Times New Roman"/>
+          <w:lang w:val="es-AR"/>
+        </w:rPr>
+        <w:t>chas enunciadas en la cláusula 6</w:t>
+      </w:r>
+      <w:r>
+        <w:rPr>
+          <w:rFonts w:ascii="Times New Roman" w:hAnsi="Times New Roman" w:cs="Times New Roman"/>
+          <w:lang w:val="es-AR"/>
+        </w:rPr>
+        <w:t xml:space="preserve">.2 del presente documento de términos y condiciones. La notificación de la modificación de fecha se realizará a través de los canales de comunicación que posea el organizador. </w:t>
+      </w:r>
+    </w:p>
+    <w:p>
+      <w:pPr>
+        <w:autoSpaceDE w:val="0"/>
+        <w:autoSpaceDN w:val="0"/>
+        <w:adjustRightInd w:val="0"/>
+        <w:spacing w:after="0" w:line="240" w:lineRule="auto"/>
+        <w:rPr>
+          <w:rFonts w:ascii="Times New Roman" w:hAnsi="Times New Roman" w:cs="Times New Roman"/>
+          <w:lang w:val="es-AR"/>
+        </w:rPr>
+      </w:pPr>
+    </w:p>
+    <w:p>
+      <w:pPr>
+        <w:autoSpaceDE w:val="0"/>
+        <w:autoSpaceDN w:val="0"/>
+        <w:adjustRightInd w:val="0"/>
+        <w:spacing w:after="0" w:line="240" w:lineRule="auto"/>
+        <w:rPr>
+          <w:rFonts w:ascii="Times New Roman" w:hAnsi="Times New Roman" w:cs="Times New Roman"/>
+          <w:lang w:val="es-AR"/>
+        </w:rPr>
+      </w:pPr>
+    </w:p>
+    <w:p>
+      <w:pPr>
+        <w:autoSpaceDE w:val="0"/>
+        <w:autoSpaceDN w:val="0"/>
+        <w:adjustRightInd w:val="0"/>
+        <w:spacing w:after="0" w:line="240" w:lineRule="auto"/>
+        <w:rPr>
+          <w:rFonts w:ascii="Times New Roman" w:hAnsi="Times New Roman" w:cs="Times New Roman"/>
+          <w:b/>
+          <w:lang w:val="es-AR"/>
+        </w:rPr>
+      </w:pPr>
+      <w:r>
+        <w:rPr>
+          <w:rFonts w:ascii="Times New Roman" w:hAnsi="Times New Roman" w:cs="Times New Roman"/>
+          <w:b/>
+          <w:lang w:val="es-AR"/>
+        </w:rPr>
+        <w:t>8</w:t>
+      </w:r>
+      <w:r>
+        <w:rPr>
+          <w:rFonts w:ascii="Times New Roman" w:hAnsi="Times New Roman" w:cs="Times New Roman"/>
+          <w:b/>
+          <w:lang w:val="es-AR"/>
+        </w:rPr>
+        <w:t>. GASTOS DEL PREMIO – TRÁMITES</w:t>
+      </w:r>
+    </w:p>
+    <w:p>
+      <w:pPr>
+        <w:autoSpaceDE w:val="0"/>
+        <w:autoSpaceDN w:val="0"/>
+        <w:adjustRightInd w:val="0"/>
+        <w:spacing w:after="0" w:line="240" w:lineRule="auto"/>
+        <w:rPr>
+          <w:rFonts w:ascii="Times New Roman" w:hAnsi="Times New Roman" w:cs="Times New Roman"/>
+          <w:lang w:val="es-AR"/>
+        </w:rPr>
+      </w:pPr>
+    </w:p>
+    <w:p>
+      <w:pPr>
+        <w:autoSpaceDE w:val="0"/>
+        <w:autoSpaceDN w:val="0"/>
+        <w:adjustRightInd w:val="0"/>
+        <w:spacing w:after="0" w:line="240" w:lineRule="auto"/>
+        <w:rPr>
+          <w:rFonts w:ascii="Times New Roman" w:hAnsi="Times New Roman" w:cs="Times New Roman"/>
+          <w:lang w:val="es-AR"/>
+        </w:rPr>
+      </w:pPr>
+      <w:r>
+        <w:rPr>
+          <w:rFonts w:ascii="Times New Roman" w:hAnsi="Times New Roman" w:cs="Times New Roman"/>
+          <w:lang w:val="es-AR"/>
+        </w:rPr>
+        <w:t>8</w:t>
+      </w:r>
+      <w:r>
+        <w:rPr>
+          <w:rFonts w:ascii="Times New Roman" w:hAnsi="Times New Roman" w:cs="Times New Roman"/>
+          <w:lang w:val="es-AR"/>
+        </w:rPr>
+        <w:t>.1. Los costos y trámites que se deriven para obtener y retirar el Premio, así como to</w:t>
+      </w:r>
+      <w:r>
+        <w:rPr>
+          <w:rFonts w:ascii="Times New Roman" w:hAnsi="Times New Roman" w:cs="Times New Roman"/>
+          <w:lang w:val="es-AR"/>
+        </w:rPr>
+        <w:t xml:space="preserve">do </w:t>
+      </w:r>
+      <w:r>
+        <w:rPr>
+          <w:rFonts w:ascii="Times New Roman" w:hAnsi="Times New Roman" w:cs="Times New Roman"/>
+          <w:lang w:val="es-AR"/>
+        </w:rPr>
+        <w:t>tributo, impuesto, tasa o contribución que deba actualme</w:t>
+      </w:r>
+      <w:r>
+        <w:rPr>
+          <w:rFonts w:ascii="Times New Roman" w:hAnsi="Times New Roman" w:cs="Times New Roman"/>
+          <w:lang w:val="es-AR"/>
+        </w:rPr>
+        <w:t xml:space="preserve">nte abonarse o se imponga en el </w:t>
+      </w:r>
+      <w:r>
+        <w:rPr>
+          <w:rFonts w:ascii="Times New Roman" w:hAnsi="Times New Roman" w:cs="Times New Roman"/>
+          <w:lang w:val="es-AR"/>
+        </w:rPr>
+        <w:t>futuro sobre el mismo y los gastos que deban realizarse consecuencia de su obtenció</w:t>
+      </w:r>
+      <w:r>
+        <w:rPr>
+          <w:rFonts w:ascii="Times New Roman" w:hAnsi="Times New Roman" w:cs="Times New Roman"/>
+          <w:lang w:val="es-AR"/>
+        </w:rPr>
+        <w:t xml:space="preserve">n y </w:t>
+      </w:r>
+      <w:r>
+        <w:rPr>
+          <w:rFonts w:ascii="Times New Roman" w:hAnsi="Times New Roman" w:cs="Times New Roman"/>
+          <w:lang w:val="es-AR"/>
+        </w:rPr>
+        <w:t>puesta a disposición (en lo sucesivo, “Gastos del Premio”), corren a exclusiva</w:t>
+      </w:r>
+      <w:r>
+        <w:rPr>
+          <w:rFonts w:ascii="Times New Roman" w:hAnsi="Times New Roman" w:cs="Times New Roman"/>
+          <w:lang w:val="es-AR"/>
+        </w:rPr>
+        <w:t xml:space="preserve"> cuenta y cargo </w:t>
+      </w:r>
+      <w:r>
+        <w:rPr>
+          <w:rFonts w:ascii="Times New Roman" w:hAnsi="Times New Roman" w:cs="Times New Roman"/>
+          <w:lang w:val="es-AR"/>
+        </w:rPr>
+        <w:t>del Ganador. A simple modo enunciativo: impuestos por tra</w:t>
+      </w:r>
+      <w:r>
+        <w:rPr>
+          <w:rFonts w:ascii="Times New Roman" w:hAnsi="Times New Roman" w:cs="Times New Roman"/>
+          <w:lang w:val="es-AR"/>
+        </w:rPr>
+        <w:t xml:space="preserve">nsferencia y/o </w:t>
+      </w:r>
+      <w:proofErr w:type="spellStart"/>
+      <w:r>
+        <w:rPr>
+          <w:rFonts w:ascii="Times New Roman" w:hAnsi="Times New Roman" w:cs="Times New Roman"/>
+          <w:lang w:val="es-AR"/>
+        </w:rPr>
+        <w:t>patentamiento</w:t>
+      </w:r>
+      <w:proofErr w:type="spellEnd"/>
+      <w:r>
+        <w:rPr>
+          <w:rFonts w:ascii="Times New Roman" w:hAnsi="Times New Roman" w:cs="Times New Roman"/>
+          <w:lang w:val="es-AR"/>
+        </w:rPr>
+        <w:t xml:space="preserve"> de </w:t>
+      </w:r>
+      <w:r>
+        <w:rPr>
+          <w:rFonts w:ascii="Times New Roman" w:hAnsi="Times New Roman" w:cs="Times New Roman"/>
+          <w:lang w:val="es-AR"/>
+        </w:rPr>
+        <w:t>los vehículos.</w:t>
+      </w:r>
+    </w:p>
+    <w:p>
+      <w:pPr>
+        <w:autoSpaceDE w:val="0"/>
+        <w:autoSpaceDN w:val="0"/>
+        <w:adjustRightInd w:val="0"/>
+        <w:spacing w:after="0" w:line="240" w:lineRule="auto"/>
+        <w:rPr>
+          <w:rFonts w:ascii="Times New Roman" w:hAnsi="Times New Roman" w:cs="Times New Roman"/>
+          <w:lang w:val="es-AR"/>
+        </w:rPr>
+      </w:pPr>
+      <w:r>
+        <w:rPr>
+          <w:rFonts w:ascii="Times New Roman" w:hAnsi="Times New Roman" w:cs="Times New Roman"/>
+          <w:lang w:val="es-AR"/>
+        </w:rPr>
+        <w:t>8</w:t>
+      </w:r>
+      <w:r>
+        <w:rPr>
+          <w:rFonts w:ascii="Times New Roman" w:hAnsi="Times New Roman" w:cs="Times New Roman"/>
+          <w:lang w:val="es-AR"/>
+        </w:rPr>
+        <w:t xml:space="preserve">.2. Para el supuesto en que el Ganador no pudiera obtener </w:t>
+      </w:r>
+      <w:r>
+        <w:rPr>
+          <w:rFonts w:ascii="Times New Roman" w:hAnsi="Times New Roman" w:cs="Times New Roman"/>
+          <w:lang w:val="es-AR"/>
+        </w:rPr>
+        <w:t xml:space="preserve">y retirar el Premio por motivos </w:t>
+      </w:r>
+      <w:r>
+        <w:rPr>
+          <w:rFonts w:ascii="Times New Roman" w:hAnsi="Times New Roman" w:cs="Times New Roman"/>
+          <w:lang w:val="es-AR"/>
+        </w:rPr>
+        <w:t>vinculados a los Gastos del Premio y/o trámites conforme l</w:t>
+      </w:r>
+      <w:r>
+        <w:rPr>
+          <w:rFonts w:ascii="Times New Roman" w:hAnsi="Times New Roman" w:cs="Times New Roman"/>
+          <w:lang w:val="es-AR"/>
+        </w:rPr>
+        <w:t xml:space="preserve">o dispuesto precedentemente, se </w:t>
+      </w:r>
+      <w:r>
+        <w:rPr>
+          <w:rFonts w:ascii="Times New Roman" w:hAnsi="Times New Roman" w:cs="Times New Roman"/>
+          <w:lang w:val="es-AR"/>
+        </w:rPr>
+        <w:t>procederá a la re</w:t>
+      </w:r>
+      <w:r>
+        <w:rPr>
+          <w:rFonts w:ascii="Times New Roman" w:hAnsi="Times New Roman" w:cs="Times New Roman"/>
+          <w:lang w:val="es-AR"/>
+        </w:rPr>
+        <w:t>-</w:t>
+      </w:r>
+      <w:r>
+        <w:rPr>
+          <w:rFonts w:ascii="Times New Roman" w:hAnsi="Times New Roman" w:cs="Times New Roman"/>
+          <w:lang w:val="es-AR"/>
+        </w:rPr>
+        <w:t>adjudicación del mismo mediante un nuevo Sorteo.</w:t>
+      </w:r>
+    </w:p>
+    <w:p>
+      <w:pPr>
+        <w:autoSpaceDE w:val="0"/>
+        <w:autoSpaceDN w:val="0"/>
+        <w:adjustRightInd w:val="0"/>
+        <w:spacing w:after="0" w:line="240" w:lineRule="auto"/>
+        <w:rPr>
+          <w:rFonts w:ascii="Times New Roman" w:hAnsi="Times New Roman" w:cs="Times New Roman"/>
+          <w:lang w:val="es-AR"/>
+        </w:rPr>
+      </w:pPr>
+    </w:p>
+    <w:p>
+      <w:pPr>
+        <w:autoSpaceDE w:val="0"/>
+        <w:autoSpaceDN w:val="0"/>
+        <w:adjustRightInd w:val="0"/>
+        <w:spacing w:after="0" w:line="240" w:lineRule="auto"/>
+        <w:rPr>
+          <w:rFonts w:ascii="Times New Roman" w:hAnsi="Times New Roman" w:cs="Times New Roman"/>
+          <w:b/>
+          <w:lang w:val="es-AR"/>
+        </w:rPr>
+      </w:pPr>
+    </w:p>
+    <w:p>
+      <w:pPr>
+        <w:autoSpaceDE w:val="0"/>
+        <w:autoSpaceDN w:val="0"/>
+        <w:adjustRightInd w:val="0"/>
+        <w:spacing w:after="0" w:line="240" w:lineRule="auto"/>
+        <w:rPr>
+          <w:rFonts w:ascii="Times New Roman" w:hAnsi="Times New Roman" w:cs="Times New Roman"/>
+          <w:b/>
+          <w:lang w:val="es-AR"/>
+        </w:rPr>
+      </w:pPr>
+    </w:p>
+    <w:p>
+      <w:pPr>
+        <w:autoSpaceDE w:val="0"/>
+        <w:autoSpaceDN w:val="0"/>
+        <w:adjustRightInd w:val="0"/>
+        <w:spacing w:after="0" w:line="240" w:lineRule="auto"/>
+        <w:rPr>
+          <w:rFonts w:ascii="Times New Roman" w:hAnsi="Times New Roman" w:cs="Times New Roman"/>
+          <w:b/>
+          <w:lang w:val="es-AR"/>
+        </w:rPr>
+      </w:pPr>
+    </w:p>
+    <w:p>
+      <w:pPr>
+        <w:autoSpaceDE w:val="0"/>
+        <w:autoSpaceDN w:val="0"/>
+        <w:adjustRightInd w:val="0"/>
+        <w:spacing w:after="0" w:line="240" w:lineRule="auto"/>
+        <w:rPr>
+          <w:rFonts w:ascii="Times New Roman" w:hAnsi="Times New Roman" w:cs="Times New Roman"/>
+          <w:b/>
+          <w:lang w:val="es-AR"/>
+        </w:rPr>
+      </w:pPr>
+      <w:r>
+        <w:rPr>
+          <w:rFonts w:ascii="Times New Roman" w:hAnsi="Times New Roman" w:cs="Times New Roman"/>
+          <w:b/>
           <w:lang w:val="es-AR"/>
         </w:rPr>
         <w:lastRenderedPageBreak/>
-        <w:t xml:space="preserve">3.2 para la adjudicación y entrega del premio. De manera contraria se procederá a ejecutar lo enunciado en la sección 3.2 segundo párrafo. </w:t>
-      </w:r>
-      <w:r>
-        <w:rPr>
-          <w:rFonts w:ascii="Times New Roman" w:hAnsi="Times New Roman" w:cs="Times New Roman"/>
-          <w:lang w:val="es-AR"/>
-        </w:rPr>
-        <w:t xml:space="preserve">Los premios son </w:t>
-      </w:r>
-      <w:r>
-        <w:rPr>
-          <w:rFonts w:ascii="Times New Roman" w:hAnsi="Times New Roman" w:cs="Times New Roman"/>
-          <w:lang w:val="es-AR"/>
-        </w:rPr>
-        <w:t>intransferible</w:t>
-      </w:r>
-      <w:r>
-        <w:rPr>
-          <w:rFonts w:ascii="Times New Roman" w:hAnsi="Times New Roman" w:cs="Times New Roman"/>
-          <w:lang w:val="es-AR"/>
-        </w:rPr>
-        <w:t>s</w:t>
-      </w:r>
-      <w:r>
-        <w:rPr>
-          <w:rFonts w:ascii="Times New Roman" w:hAnsi="Times New Roman" w:cs="Times New Roman"/>
-          <w:lang w:val="es-AR"/>
-        </w:rPr>
-        <w:t>.</w:t>
-      </w:r>
-    </w:p>
-    <w:p>
-      <w:pPr>
-        <w:autoSpaceDE w:val="0"/>
-        <w:autoSpaceDN w:val="0"/>
-        <w:adjustRightInd w:val="0"/>
-        <w:spacing w:after="0" w:line="240" w:lineRule="auto"/>
-        <w:rPr>
-          <w:rFonts w:ascii="Times New Roman" w:hAnsi="Times New Roman" w:cs="Times New Roman"/>
-          <w:lang w:val="es-AR"/>
-        </w:rPr>
-      </w:pPr>
-    </w:p>
-    <w:p>
-      <w:pPr>
-        <w:autoSpaceDE w:val="0"/>
-        <w:autoSpaceDN w:val="0"/>
-        <w:adjustRightInd w:val="0"/>
-        <w:spacing w:after="0" w:line="240" w:lineRule="auto"/>
-        <w:rPr>
-          <w:rFonts w:ascii="Times New Roman" w:hAnsi="Times New Roman" w:cs="Times New Roman"/>
-          <w:lang w:val="es-AR"/>
-        </w:rPr>
-      </w:pPr>
-      <w:r>
-        <w:rPr>
-          <w:rFonts w:ascii="Times New Roman" w:hAnsi="Times New Roman" w:cs="Times New Roman"/>
-          <w:lang w:val="es-AR"/>
-        </w:rPr>
-        <w:t>6</w:t>
-      </w:r>
-      <w:r>
-        <w:rPr>
-          <w:rFonts w:ascii="Times New Roman" w:hAnsi="Times New Roman" w:cs="Times New Roman"/>
-          <w:lang w:val="es-AR"/>
-        </w:rPr>
-        <w:t>.2. Será condición previa a su entrega, la transferencia en el caso del automotor y el</w:t>
-      </w:r>
-    </w:p>
-    <w:p>
-      <w:pPr>
-        <w:autoSpaceDE w:val="0"/>
-        <w:autoSpaceDN w:val="0"/>
-        <w:adjustRightInd w:val="0"/>
-        <w:spacing w:after="0" w:line="240" w:lineRule="auto"/>
-        <w:rPr>
-          <w:rFonts w:ascii="Times New Roman" w:hAnsi="Times New Roman" w:cs="Times New Roman"/>
-          <w:lang w:val="es-AR"/>
-        </w:rPr>
-      </w:pPr>
-      <w:r>
-        <w:rPr>
-          <w:rFonts w:ascii="Times New Roman" w:hAnsi="Times New Roman" w:cs="Times New Roman"/>
-          <w:lang w:val="es-AR"/>
-        </w:rPr>
-        <w:t xml:space="preserve">respectivo </w:t>
+        <w:t>9</w:t>
+      </w:r>
+      <w:r>
+        <w:rPr>
+          <w:rFonts w:ascii="Times New Roman" w:hAnsi="Times New Roman" w:cs="Times New Roman"/>
+          <w:b/>
+          <w:lang w:val="es-AR"/>
+        </w:rPr>
+        <w:t>. RESPONSABILIDAD</w:t>
+      </w:r>
+    </w:p>
+    <w:p>
+      <w:pPr>
+        <w:autoSpaceDE w:val="0"/>
+        <w:autoSpaceDN w:val="0"/>
+        <w:adjustRightInd w:val="0"/>
+        <w:spacing w:after="0" w:line="240" w:lineRule="auto"/>
+        <w:rPr>
+          <w:rFonts w:ascii="Times New Roman" w:hAnsi="Times New Roman" w:cs="Times New Roman"/>
+          <w:lang w:val="es-AR"/>
+        </w:rPr>
+      </w:pPr>
+    </w:p>
+    <w:p>
+      <w:pPr>
+        <w:autoSpaceDE w:val="0"/>
+        <w:autoSpaceDN w:val="0"/>
+        <w:adjustRightInd w:val="0"/>
+        <w:spacing w:after="0" w:line="240" w:lineRule="auto"/>
+        <w:rPr>
+          <w:rFonts w:ascii="Times New Roman" w:hAnsi="Times New Roman" w:cs="Times New Roman"/>
+          <w:lang w:val="es-AR"/>
+        </w:rPr>
+      </w:pPr>
+      <w:r>
+        <w:rPr>
+          <w:rFonts w:ascii="Times New Roman" w:hAnsi="Times New Roman" w:cs="Times New Roman"/>
+          <w:lang w:val="es-AR"/>
+        </w:rPr>
+        <w:t>9</w:t>
+      </w:r>
+      <w:r>
+        <w:rPr>
+          <w:rFonts w:ascii="Times New Roman" w:hAnsi="Times New Roman" w:cs="Times New Roman"/>
+          <w:lang w:val="es-AR"/>
+        </w:rPr>
+        <w:t>.1. El Club no se responsabilizará por ningún daño per</w:t>
+      </w:r>
+      <w:r>
+        <w:rPr>
+          <w:rFonts w:ascii="Times New Roman" w:hAnsi="Times New Roman" w:cs="Times New Roman"/>
+          <w:lang w:val="es-AR"/>
+        </w:rPr>
+        <w:t xml:space="preserve">sonal o material, ocasionado al </w:t>
+      </w:r>
+      <w:r>
+        <w:rPr>
+          <w:rFonts w:ascii="Times New Roman" w:hAnsi="Times New Roman" w:cs="Times New Roman"/>
+          <w:lang w:val="es-AR"/>
+        </w:rPr>
+        <w:t>Ganador del Sorteo y/o a terceras personas, debido a/o en relació</w:t>
+      </w:r>
+      <w:r>
+        <w:rPr>
+          <w:rFonts w:ascii="Times New Roman" w:hAnsi="Times New Roman" w:cs="Times New Roman"/>
+          <w:lang w:val="es-AR"/>
+        </w:rPr>
+        <w:t xml:space="preserve">n al uso del Premio objeto </w:t>
+      </w:r>
+      <w:r>
+        <w:rPr>
+          <w:rFonts w:ascii="Times New Roman" w:hAnsi="Times New Roman" w:cs="Times New Roman"/>
+          <w:lang w:val="es-AR"/>
+        </w:rPr>
+        <w:t>del Sorteo una vez entregado el mismo, cualquiera hubie</w:t>
+      </w:r>
+      <w:r>
+        <w:rPr>
+          <w:rFonts w:ascii="Times New Roman" w:hAnsi="Times New Roman" w:cs="Times New Roman"/>
+          <w:lang w:val="es-AR"/>
+        </w:rPr>
+        <w:t xml:space="preserve">re sido su causa. El Club no se </w:t>
+      </w:r>
+      <w:r>
+        <w:rPr>
+          <w:rFonts w:ascii="Times New Roman" w:hAnsi="Times New Roman" w:cs="Times New Roman"/>
+          <w:lang w:val="es-AR"/>
+        </w:rPr>
+        <w:t>responsabiliza por desperfectos mecánicos y/o de fabricació</w:t>
+      </w:r>
+      <w:r>
+        <w:rPr>
+          <w:rFonts w:ascii="Times New Roman" w:hAnsi="Times New Roman" w:cs="Times New Roman"/>
+          <w:lang w:val="es-AR"/>
+        </w:rPr>
+        <w:t xml:space="preserve">n y/o del mal uso de los </w:t>
+      </w:r>
+      <w:r>
+        <w:rPr>
+          <w:rFonts w:ascii="Times New Roman" w:hAnsi="Times New Roman" w:cs="Times New Roman"/>
+          <w:lang w:val="es-AR"/>
+        </w:rPr>
+        <w:t>vehí</w:t>
+      </w:r>
+      <w:r>
+        <w:rPr>
+          <w:rFonts w:ascii="Times New Roman" w:hAnsi="Times New Roman" w:cs="Times New Roman"/>
+          <w:lang w:val="es-AR"/>
+        </w:rPr>
+        <w:t xml:space="preserve">culos (Automotor y </w:t>
       </w:r>
       <w:proofErr w:type="spellStart"/>
       <w:r>
@@ -2211,7 +3289,7 @@
           <w:rFonts w:ascii="Times New Roman" w:hAnsi="Times New Roman" w:cs="Times New Roman"/>
           <w:lang w:val="es-AR"/>
         </w:rPr>
-        <w:t>patentamiento</w:t>
+        <w:t>Motovehiculo</w:t>
       </w:r>
       <w:proofErr w:type="spellEnd"/>
       <w:r>
@@ -2219,474 +3297,6 @@
           <w:rFonts w:ascii="Times New Roman" w:hAnsi="Times New Roman" w:cs="Times New Roman"/>
           <w:lang w:val="es-AR"/>
         </w:rPr>
-        <w:t>, ante los Regi</w:t>
-      </w:r>
-      <w:r>
-        <w:rPr>
-          <w:rFonts w:ascii="Times New Roman" w:hAnsi="Times New Roman" w:cs="Times New Roman"/>
-          <w:lang w:val="es-AR"/>
-        </w:rPr>
-        <w:t xml:space="preserve">stros correspondientes. El Club </w:t>
-      </w:r>
-      <w:r>
-        <w:rPr>
-          <w:rFonts w:ascii="Times New Roman" w:hAnsi="Times New Roman" w:cs="Times New Roman"/>
-          <w:lang w:val="es-AR"/>
-        </w:rPr>
-        <w:t xml:space="preserve">conservará el derecho de elegir la forma, la manera y la gestoría </w:t>
-      </w:r>
-      <w:r>
-        <w:rPr>
-          <w:rFonts w:ascii="Times New Roman" w:hAnsi="Times New Roman" w:cs="Times New Roman"/>
-          <w:lang w:val="es-AR"/>
-        </w:rPr>
-        <w:t>necesaria a los fines de llevar adelante el trámite</w:t>
-      </w:r>
-      <w:r>
-        <w:rPr>
-          <w:rFonts w:ascii="Times New Roman" w:hAnsi="Times New Roman" w:cs="Times New Roman"/>
-          <w:lang w:val="es-AR"/>
-        </w:rPr>
-        <w:t>, en la inteligencia de asegurar efectivamente su práctica.</w:t>
-      </w:r>
-    </w:p>
-    <w:p>
-      <w:pPr>
-        <w:autoSpaceDE w:val="0"/>
-        <w:autoSpaceDN w:val="0"/>
-        <w:adjustRightInd w:val="0"/>
-        <w:spacing w:after="0" w:line="240" w:lineRule="auto"/>
-        <w:rPr>
-          <w:rFonts w:ascii="Times New Roman" w:hAnsi="Times New Roman" w:cs="Times New Roman"/>
-          <w:lang w:val="es-AR"/>
-        </w:rPr>
-      </w:pPr>
-    </w:p>
-    <w:p>
-      <w:pPr>
-        <w:autoSpaceDE w:val="0"/>
-        <w:autoSpaceDN w:val="0"/>
-        <w:adjustRightInd w:val="0"/>
-        <w:spacing w:after="0" w:line="240" w:lineRule="auto"/>
-        <w:rPr>
-          <w:rFonts w:ascii="Times New Roman" w:hAnsi="Times New Roman" w:cs="Times New Roman"/>
-          <w:b/>
-          <w:lang w:val="es-AR"/>
-        </w:rPr>
-      </w:pPr>
-    </w:p>
-    <w:p>
-      <w:pPr>
-        <w:autoSpaceDE w:val="0"/>
-        <w:autoSpaceDN w:val="0"/>
-        <w:adjustRightInd w:val="0"/>
-        <w:spacing w:after="0" w:line="240" w:lineRule="auto"/>
-        <w:rPr>
-          <w:rFonts w:ascii="Times New Roman" w:hAnsi="Times New Roman" w:cs="Times New Roman"/>
-          <w:b/>
-          <w:lang w:val="es-AR"/>
-        </w:rPr>
-      </w:pPr>
-      <w:r>
-        <w:rPr>
-          <w:rFonts w:ascii="Times New Roman" w:hAnsi="Times New Roman" w:cs="Times New Roman"/>
-          <w:b/>
-          <w:lang w:val="es-AR"/>
-        </w:rPr>
-        <w:t>7</w:t>
-      </w:r>
-      <w:r>
-        <w:rPr>
-          <w:rFonts w:ascii="Times New Roman" w:hAnsi="Times New Roman" w:cs="Times New Roman"/>
-          <w:b/>
-          <w:lang w:val="es-AR"/>
-        </w:rPr>
-        <w:t>. GASTOS DEL PREMIO – TRÁMITES</w:t>
-      </w:r>
-    </w:p>
-    <w:p>
-      <w:pPr>
-        <w:autoSpaceDE w:val="0"/>
-        <w:autoSpaceDN w:val="0"/>
-        <w:adjustRightInd w:val="0"/>
-        <w:spacing w:after="0" w:line="240" w:lineRule="auto"/>
-        <w:rPr>
-          <w:rFonts w:ascii="Times New Roman" w:hAnsi="Times New Roman" w:cs="Times New Roman"/>
-          <w:lang w:val="es-AR"/>
-        </w:rPr>
-      </w:pPr>
-    </w:p>
-    <w:p>
-      <w:pPr>
-        <w:autoSpaceDE w:val="0"/>
-        <w:autoSpaceDN w:val="0"/>
-        <w:adjustRightInd w:val="0"/>
-        <w:spacing w:after="0" w:line="240" w:lineRule="auto"/>
-        <w:rPr>
-          <w:rFonts w:ascii="Times New Roman" w:hAnsi="Times New Roman" w:cs="Times New Roman"/>
-          <w:lang w:val="es-AR"/>
-        </w:rPr>
-      </w:pPr>
-      <w:r>
-        <w:rPr>
-          <w:rFonts w:ascii="Times New Roman" w:hAnsi="Times New Roman" w:cs="Times New Roman"/>
-          <w:lang w:val="es-AR"/>
-        </w:rPr>
-        <w:t>7</w:t>
-      </w:r>
-      <w:r>
-        <w:rPr>
-          <w:rFonts w:ascii="Times New Roman" w:hAnsi="Times New Roman" w:cs="Times New Roman"/>
-          <w:lang w:val="es-AR"/>
-        </w:rPr>
-        <w:t>.1. Los costos y trámites que se deriven para obtener y retirar el Premio, así como to</w:t>
-      </w:r>
-      <w:r>
-        <w:rPr>
-          <w:rFonts w:ascii="Times New Roman" w:hAnsi="Times New Roman" w:cs="Times New Roman"/>
-          <w:lang w:val="es-AR"/>
-        </w:rPr>
-        <w:t xml:space="preserve">do </w:t>
-      </w:r>
-      <w:r>
-        <w:rPr>
-          <w:rFonts w:ascii="Times New Roman" w:hAnsi="Times New Roman" w:cs="Times New Roman"/>
-          <w:lang w:val="es-AR"/>
-        </w:rPr>
-        <w:t>tributo, impuesto, tasa o contribución que deba actualme</w:t>
-      </w:r>
-      <w:r>
-        <w:rPr>
-          <w:rFonts w:ascii="Times New Roman" w:hAnsi="Times New Roman" w:cs="Times New Roman"/>
-          <w:lang w:val="es-AR"/>
-        </w:rPr>
-        <w:t xml:space="preserve">nte abonarse o se imponga en el </w:t>
-      </w:r>
-      <w:r>
-        <w:rPr>
-          <w:rFonts w:ascii="Times New Roman" w:hAnsi="Times New Roman" w:cs="Times New Roman"/>
-          <w:lang w:val="es-AR"/>
-        </w:rPr>
-        <w:t>futuro sobre el mismo y los gastos que deban realizarse consecuencia de su obtenció</w:t>
-      </w:r>
-      <w:r>
-        <w:rPr>
-          <w:rFonts w:ascii="Times New Roman" w:hAnsi="Times New Roman" w:cs="Times New Roman"/>
-          <w:lang w:val="es-AR"/>
-        </w:rPr>
-        <w:t xml:space="preserve">n y </w:t>
-      </w:r>
-      <w:r>
-        <w:rPr>
-          <w:rFonts w:ascii="Times New Roman" w:hAnsi="Times New Roman" w:cs="Times New Roman"/>
-          <w:lang w:val="es-AR"/>
-        </w:rPr>
-        <w:t>puesta a disposición (en lo sucesivo, “Gastos del Premio”), corren a exclusiva</w:t>
-      </w:r>
-      <w:r>
-        <w:rPr>
-          <w:rFonts w:ascii="Times New Roman" w:hAnsi="Times New Roman" w:cs="Times New Roman"/>
-          <w:lang w:val="es-AR"/>
-        </w:rPr>
-        <w:t xml:space="preserve"> cuenta y cargo </w:t>
-      </w:r>
-      <w:r>
-        <w:rPr>
-          <w:rFonts w:ascii="Times New Roman" w:hAnsi="Times New Roman" w:cs="Times New Roman"/>
-          <w:lang w:val="es-AR"/>
-        </w:rPr>
-        <w:t>del Ganador. A simple modo enunciativo: impuestos por tra</w:t>
-      </w:r>
-      <w:r>
-        <w:rPr>
-          <w:rFonts w:ascii="Times New Roman" w:hAnsi="Times New Roman" w:cs="Times New Roman"/>
-          <w:lang w:val="es-AR"/>
-        </w:rPr>
-        <w:t xml:space="preserve">nsferencia y/o </w:t>
-      </w:r>
-      <w:proofErr w:type="spellStart"/>
-      <w:r>
-        <w:rPr>
-          <w:rFonts w:ascii="Times New Roman" w:hAnsi="Times New Roman" w:cs="Times New Roman"/>
-          <w:lang w:val="es-AR"/>
-        </w:rPr>
-        <w:t>patentamiento</w:t>
-      </w:r>
-      <w:proofErr w:type="spellEnd"/>
-      <w:r>
-        <w:rPr>
-          <w:rFonts w:ascii="Times New Roman" w:hAnsi="Times New Roman" w:cs="Times New Roman"/>
-          <w:lang w:val="es-AR"/>
-        </w:rPr>
-        <w:t xml:space="preserve"> de </w:t>
-      </w:r>
-      <w:r>
-        <w:rPr>
-          <w:rFonts w:ascii="Times New Roman" w:hAnsi="Times New Roman" w:cs="Times New Roman"/>
-          <w:lang w:val="es-AR"/>
-        </w:rPr>
-        <w:t>los vehículos.</w:t>
-      </w:r>
-    </w:p>
-    <w:p>
-      <w:pPr>
-        <w:autoSpaceDE w:val="0"/>
-        <w:autoSpaceDN w:val="0"/>
-        <w:adjustRightInd w:val="0"/>
-        <w:spacing w:after="0" w:line="240" w:lineRule="auto"/>
-        <w:rPr>
-          <w:rFonts w:ascii="Times New Roman" w:hAnsi="Times New Roman" w:cs="Times New Roman"/>
-          <w:lang w:val="es-AR"/>
-        </w:rPr>
-      </w:pPr>
-      <w:r>
-        <w:rPr>
-          <w:rFonts w:ascii="Times New Roman" w:hAnsi="Times New Roman" w:cs="Times New Roman"/>
-          <w:lang w:val="es-AR"/>
-        </w:rPr>
-        <w:t>7</w:t>
-      </w:r>
-      <w:r>
-        <w:rPr>
-          <w:rFonts w:ascii="Times New Roman" w:hAnsi="Times New Roman" w:cs="Times New Roman"/>
-          <w:lang w:val="es-AR"/>
-        </w:rPr>
-        <w:t xml:space="preserve">.2. Para el supuesto en que el Ganador no pudiera obtener </w:t>
-      </w:r>
-      <w:r>
-        <w:rPr>
-          <w:rFonts w:ascii="Times New Roman" w:hAnsi="Times New Roman" w:cs="Times New Roman"/>
-          <w:lang w:val="es-AR"/>
-        </w:rPr>
-        <w:t xml:space="preserve">y retirar el Premio por motivos </w:t>
-      </w:r>
-      <w:r>
-        <w:rPr>
-          <w:rFonts w:ascii="Times New Roman" w:hAnsi="Times New Roman" w:cs="Times New Roman"/>
-          <w:lang w:val="es-AR"/>
-        </w:rPr>
-        <w:t>vinculados a los Gastos del Premio y/o trámites conforme l</w:t>
-      </w:r>
-      <w:r>
-        <w:rPr>
-          <w:rFonts w:ascii="Times New Roman" w:hAnsi="Times New Roman" w:cs="Times New Roman"/>
-          <w:lang w:val="es-AR"/>
-        </w:rPr>
-        <w:t xml:space="preserve">o dispuesto precedentemente, se </w:t>
-      </w:r>
-      <w:r>
-        <w:rPr>
-          <w:rFonts w:ascii="Times New Roman" w:hAnsi="Times New Roman" w:cs="Times New Roman"/>
-          <w:lang w:val="es-AR"/>
-        </w:rPr>
-        <w:t>procederá a la re</w:t>
-      </w:r>
-      <w:r>
-        <w:rPr>
-          <w:rFonts w:ascii="Times New Roman" w:hAnsi="Times New Roman" w:cs="Times New Roman"/>
-          <w:lang w:val="es-AR"/>
-        </w:rPr>
-        <w:t>-</w:t>
-      </w:r>
-      <w:r>
-        <w:rPr>
-          <w:rFonts w:ascii="Times New Roman" w:hAnsi="Times New Roman" w:cs="Times New Roman"/>
-          <w:lang w:val="es-AR"/>
-        </w:rPr>
-        <w:t>adjudicación del mismo mediante un nuevo Sorteo.</w:t>
-      </w:r>
-    </w:p>
-    <w:p>
-      <w:pPr>
-        <w:autoSpaceDE w:val="0"/>
-        <w:autoSpaceDN w:val="0"/>
-        <w:adjustRightInd w:val="0"/>
-        <w:spacing w:after="0" w:line="240" w:lineRule="auto"/>
-        <w:rPr>
-          <w:rFonts w:ascii="Times New Roman" w:hAnsi="Times New Roman" w:cs="Times New Roman"/>
-          <w:lang w:val="es-AR"/>
-        </w:rPr>
-      </w:pPr>
-    </w:p>
-    <w:p>
-      <w:pPr>
-        <w:autoSpaceDE w:val="0"/>
-        <w:autoSpaceDN w:val="0"/>
-        <w:adjustRightInd w:val="0"/>
-        <w:spacing w:after="0" w:line="240" w:lineRule="auto"/>
-        <w:rPr>
-          <w:rFonts w:ascii="Times New Roman" w:hAnsi="Times New Roman" w:cs="Times New Roman"/>
-          <w:lang w:val="es-AR"/>
-        </w:rPr>
-      </w:pPr>
-    </w:p>
-    <w:p>
-      <w:pPr>
-        <w:autoSpaceDE w:val="0"/>
-        <w:autoSpaceDN w:val="0"/>
-        <w:adjustRightInd w:val="0"/>
-        <w:spacing w:after="0" w:line="240" w:lineRule="auto"/>
-        <w:rPr>
-          <w:rFonts w:ascii="Times New Roman" w:hAnsi="Times New Roman" w:cs="Times New Roman"/>
-          <w:lang w:val="es-AR"/>
-        </w:rPr>
-      </w:pPr>
-    </w:p>
-    <w:p>
-      <w:pPr>
-        <w:autoSpaceDE w:val="0"/>
-        <w:autoSpaceDN w:val="0"/>
-        <w:adjustRightInd w:val="0"/>
-        <w:spacing w:after="0" w:line="240" w:lineRule="auto"/>
-        <w:rPr>
-          <w:rFonts w:ascii="Times New Roman" w:hAnsi="Times New Roman" w:cs="Times New Roman"/>
-          <w:lang w:val="es-AR"/>
-        </w:rPr>
-      </w:pPr>
-    </w:p>
-    <w:p>
-      <w:pPr>
-        <w:autoSpaceDE w:val="0"/>
-        <w:autoSpaceDN w:val="0"/>
-        <w:adjustRightInd w:val="0"/>
-        <w:spacing w:after="0" w:line="240" w:lineRule="auto"/>
-        <w:rPr>
-          <w:rFonts w:ascii="Times New Roman" w:hAnsi="Times New Roman" w:cs="Times New Roman"/>
-          <w:b/>
-          <w:lang w:val="es-AR"/>
-        </w:rPr>
-      </w:pPr>
-      <w:r>
-        <w:rPr>
-          <w:rFonts w:ascii="Times New Roman" w:hAnsi="Times New Roman" w:cs="Times New Roman"/>
-          <w:b/>
-          <w:lang w:val="es-AR"/>
-        </w:rPr>
-        <w:t>8</w:t>
-      </w:r>
-      <w:r>
-        <w:rPr>
-          <w:rFonts w:ascii="Times New Roman" w:hAnsi="Times New Roman" w:cs="Times New Roman"/>
-          <w:b/>
-          <w:lang w:val="es-AR"/>
-        </w:rPr>
-        <w:t>. RESPONSABILIDAD</w:t>
-      </w:r>
-    </w:p>
-    <w:p>
-      <w:pPr>
-        <w:autoSpaceDE w:val="0"/>
-        <w:autoSpaceDN w:val="0"/>
-        <w:adjustRightInd w:val="0"/>
-        <w:spacing w:after="0" w:line="240" w:lineRule="auto"/>
-        <w:rPr>
-          <w:rFonts w:ascii="Times New Roman" w:hAnsi="Times New Roman" w:cs="Times New Roman"/>
-          <w:lang w:val="es-AR"/>
-        </w:rPr>
-      </w:pPr>
-    </w:p>
-    <w:p>
-      <w:pPr>
-        <w:autoSpaceDE w:val="0"/>
-        <w:autoSpaceDN w:val="0"/>
-        <w:adjustRightInd w:val="0"/>
-        <w:spacing w:after="0" w:line="240" w:lineRule="auto"/>
-        <w:rPr>
-          <w:rFonts w:ascii="Times New Roman" w:hAnsi="Times New Roman" w:cs="Times New Roman"/>
-          <w:lang w:val="es-AR"/>
-        </w:rPr>
-      </w:pPr>
-      <w:r>
-        <w:rPr>
-          <w:rFonts w:ascii="Times New Roman" w:hAnsi="Times New Roman" w:cs="Times New Roman"/>
-          <w:lang w:val="es-AR"/>
-        </w:rPr>
-        <w:t>8</w:t>
-      </w:r>
-      <w:r>
-        <w:rPr>
-          <w:rFonts w:ascii="Times New Roman" w:hAnsi="Times New Roman" w:cs="Times New Roman"/>
-          <w:lang w:val="es-AR"/>
-        </w:rPr>
-        <w:t>.1. El Club no se responsabilizará por ningún daño per</w:t>
-      </w:r>
-      <w:r>
-        <w:rPr>
-          <w:rFonts w:ascii="Times New Roman" w:hAnsi="Times New Roman" w:cs="Times New Roman"/>
-          <w:lang w:val="es-AR"/>
-        </w:rPr>
-        <w:t xml:space="preserve">sonal o material, ocasionado al </w:t>
-      </w:r>
-      <w:r>
-        <w:rPr>
-          <w:rFonts w:ascii="Times New Roman" w:hAnsi="Times New Roman" w:cs="Times New Roman"/>
-          <w:lang w:val="es-AR"/>
-        </w:rPr>
-        <w:t>Ganador del Sorteo y/o a terceras personas, debido a/o en relació</w:t>
-      </w:r>
-      <w:r>
-        <w:rPr>
-          <w:rFonts w:ascii="Times New Roman" w:hAnsi="Times New Roman" w:cs="Times New Roman"/>
-          <w:lang w:val="es-AR"/>
-        </w:rPr>
-        <w:t xml:space="preserve">n al uso del Premio objeto </w:t>
-      </w:r>
-      <w:r>
-        <w:rPr>
-          <w:rFonts w:ascii="Times New Roman" w:hAnsi="Times New Roman" w:cs="Times New Roman"/>
-          <w:lang w:val="es-AR"/>
-        </w:rPr>
-        <w:t>del Sorteo una vez entregado el mismo, cualquiera hubie</w:t>
-      </w:r>
-      <w:r>
-        <w:rPr>
-          <w:rFonts w:ascii="Times New Roman" w:hAnsi="Times New Roman" w:cs="Times New Roman"/>
-          <w:lang w:val="es-AR"/>
-        </w:rPr>
-        <w:t xml:space="preserve">re sido su causa. El Club no se </w:t>
-      </w:r>
-      <w:r>
-        <w:rPr>
-          <w:rFonts w:ascii="Times New Roman" w:hAnsi="Times New Roman" w:cs="Times New Roman"/>
-          <w:lang w:val="es-AR"/>
-        </w:rPr>
-        <w:t>responsabiliza por desperfectos mecánicos y/o de fabricació</w:t>
-      </w:r>
-      <w:r>
-        <w:rPr>
-          <w:rFonts w:ascii="Times New Roman" w:hAnsi="Times New Roman" w:cs="Times New Roman"/>
-          <w:lang w:val="es-AR"/>
-        </w:rPr>
-        <w:t xml:space="preserve">n y/o del mal uso de los </w:t>
-      </w:r>
-      <w:r>
-        <w:rPr>
-          <w:rFonts w:ascii="Times New Roman" w:hAnsi="Times New Roman" w:cs="Times New Roman"/>
-          <w:lang w:val="es-AR"/>
-        </w:rPr>
-        <w:t>vehí</w:t>
-      </w:r>
-      <w:r>
-        <w:rPr>
-          <w:rFonts w:ascii="Times New Roman" w:hAnsi="Times New Roman" w:cs="Times New Roman"/>
-          <w:lang w:val="es-AR"/>
-        </w:rPr>
-        <w:t xml:space="preserve">culos (Automotor y </w:t>
-      </w:r>
-      <w:proofErr w:type="spellStart"/>
-      <w:r>
-        <w:rPr>
-          <w:rFonts w:ascii="Times New Roman" w:hAnsi="Times New Roman" w:cs="Times New Roman"/>
-          <w:lang w:val="es-AR"/>
-        </w:rPr>
-        <w:t>Motovehiculo</w:t>
-      </w:r>
-      <w:proofErr w:type="spellEnd"/>
-      <w:r>
-        <w:rPr>
-          <w:rFonts w:ascii="Times New Roman" w:hAnsi="Times New Roman" w:cs="Times New Roman"/>
-          <w:lang w:val="es-AR"/>
-        </w:rPr>
         <w:t xml:space="preserve"> eléctrico)</w:t>
       </w:r>
       <w:r>
@@ -2745,18 +3355,13 @@
         </w:rPr>
         <w:t>pueda ser directamente imputable al Club, renunciando expresamente el Ganador a toda</w:t>
       </w:r>
-    </w:p>
-    <w:p>
-      <w:pPr>
-        <w:autoSpaceDE w:val="0"/>
-        <w:autoSpaceDN w:val="0"/>
-        <w:adjustRightInd w:val="0"/>
-        <w:spacing w:after="0" w:line="240" w:lineRule="auto"/>
-        <w:rPr>
-          <w:rFonts w:ascii="Times New Roman" w:hAnsi="Times New Roman" w:cs="Times New Roman"/>
-          <w:lang w:val="es-AR"/>
-        </w:rPr>
-      </w:pPr>
+      <w:r>
+        <w:rPr>
+          <w:rFonts w:ascii="Times New Roman" w:hAnsi="Times New Roman" w:cs="Times New Roman"/>
+          <w:lang w:val="es-AR"/>
+        </w:rPr>
+        <w:t xml:space="preserve"> </w:t>
+      </w:r>
       <w:r>
         <w:rPr>
           <w:rFonts w:ascii="Times New Roman" w:hAnsi="Times New Roman" w:cs="Times New Roman"/>
@@ -2809,7 +3414,7 @@
           <w:b/>
           <w:lang w:val="es-AR"/>
         </w:rPr>
-        <w:t>9</w:t>
+        <w:t>10</w:t>
       </w:r>
       <w:r>
         <w:rPr>
@@ -2848,7 +3453,7 @@
           <w:rFonts w:ascii="Times New Roman" w:hAnsi="Times New Roman" w:cs="Times New Roman"/>
           <w:lang w:val="es-AR"/>
         </w:rPr>
-        <w:t>9</w:t>
+        <w:t>10</w:t>
       </w:r>
       <w:r>
         <w:rPr>
@@ -2930,7 +3535,7 @@
           <w:rFonts w:ascii="Times New Roman" w:hAnsi="Times New Roman" w:cs="Times New Roman"/>
           <w:lang w:val="es-AR"/>
         </w:rPr>
-        <w:t>9</w:t>
+        <w:t>10</w:t>
       </w:r>
       <w:r>
         <w:rPr>
@@ -2993,15 +3598,7 @@
           <w:rFonts w:ascii="Times New Roman" w:hAnsi="Times New Roman" w:cs="Times New Roman"/>
           <w:lang w:val="es-AR"/>
         </w:rPr>
-        <w:t xml:space="preserve">terceros por cualquier acción ya sea </w:t>
-      </w:r>
-      <w:r>
-        <w:rPr>
-          <w:rFonts w:ascii="Times New Roman" w:hAnsi="Times New Roman" w:cs="Times New Roman"/>
-          <w:lang w:val="es-AR"/>
-        </w:rPr>
-        <w:lastRenderedPageBreak/>
-        <w:t xml:space="preserve">judicial, administrativa o </w:t>
+        <w:t xml:space="preserve">terceros por cualquier acción ya sea judicial, administrativa o </w:t>
       </w:r>
       <w:r>
         <w:rPr>
@@ -3043,32 +3640,15 @@
           <w:rFonts w:ascii="Times New Roman" w:hAnsi="Times New Roman" w:cs="Times New Roman"/>
           <w:lang w:val="es-AR"/>
         </w:rPr>
-        <w:t xml:space="preserve">forma gratuita, a intervalos no inferiores a 6 (seis) </w:t>
-      </w:r>
-    </w:p>
-    <w:p>
-      <w:pPr>
-        <w:autoSpaceDE w:val="0"/>
-        <w:autoSpaceDN w:val="0"/>
-        <w:adjustRightInd w:val="0"/>
-        <w:spacing w:after="0" w:line="240" w:lineRule="auto"/>
-        <w:rPr>
-          <w:rFonts w:ascii="Times New Roman" w:hAnsi="Times New Roman" w:cs="Times New Roman"/>
-          <w:lang w:val="es-AR"/>
-        </w:rPr>
-      </w:pPr>
-    </w:p>
-    <w:p>
-      <w:pPr>
-        <w:autoSpaceDE w:val="0"/>
-        <w:autoSpaceDN w:val="0"/>
-        <w:adjustRightInd w:val="0"/>
-        <w:spacing w:after="0" w:line="240" w:lineRule="auto"/>
-        <w:rPr>
-          <w:rFonts w:ascii="Times New Roman" w:hAnsi="Times New Roman" w:cs="Times New Roman"/>
-          <w:lang w:val="es-AR"/>
-        </w:rPr>
-      </w:pPr>
+        <w:t>forma gratuita, a inte</w:t>
+      </w:r>
+      <w:r>
+        <w:rPr>
+          <w:rFonts w:ascii="Times New Roman" w:hAnsi="Times New Roman" w:cs="Times New Roman"/>
+          <w:lang w:val="es-AR"/>
+        </w:rPr>
+        <w:t xml:space="preserve">rvalos no inferiores a 6 (seis) </w:t>
+      </w:r>
       <w:r>
         <w:rPr>
           <w:rFonts w:ascii="Times New Roman" w:hAnsi="Times New Roman" w:cs="Times New Roman"/>
@@ -3118,18 +3698,13 @@
         </w:rPr>
         <w:t>Participante podrá requerir que dicha información les sea suministrada, actualizada,</w:t>
       </w:r>
-    </w:p>
-    <w:p>
-      <w:pPr>
-        <w:autoSpaceDE w:val="0"/>
-        <w:autoSpaceDN w:val="0"/>
-        <w:adjustRightInd w:val="0"/>
-        <w:spacing w:after="0" w:line="240" w:lineRule="auto"/>
-        <w:rPr>
-          <w:rFonts w:ascii="Times New Roman" w:hAnsi="Times New Roman" w:cs="Times New Roman"/>
-          <w:lang w:val="es-AR"/>
-        </w:rPr>
-      </w:pPr>
+      <w:r>
+        <w:rPr>
+          <w:rFonts w:ascii="Times New Roman" w:hAnsi="Times New Roman" w:cs="Times New Roman"/>
+          <w:lang w:val="es-AR"/>
+        </w:rPr>
+        <w:t xml:space="preserve"> </w:t>
+      </w:r>
       <w:r>
         <w:rPr>
           <w:rFonts w:ascii="Times New Roman" w:hAnsi="Times New Roman" w:cs="Times New Roman"/>
@@ -3194,7 +3769,7 @@
           <w:b/>
           <w:lang w:val="es-AR"/>
         </w:rPr>
-        <w:t>10</w:t>
+        <w:t>11</w:t>
       </w:r>
       <w:r>
         <w:rPr>
@@ -3233,7 +3808,7 @@
           <w:rFonts w:ascii="Times New Roman" w:hAnsi="Times New Roman" w:cs="Times New Roman"/>
           <w:lang w:val="es-AR"/>
         </w:rPr>
-        <w:t>10</w:t>
+        <w:t>11</w:t>
       </w:r>
       <w:r>
         <w:rPr>
@@ -3273,7 +3848,7 @@
           <w:rFonts w:ascii="Times New Roman" w:hAnsi="Times New Roman" w:cs="Times New Roman"/>
           <w:lang w:val="es-AR"/>
         </w:rPr>
-        <w:t>10</w:t>
+        <w:t>11</w:t>
       </w:r>
       <w:r>
         <w:rPr>
@@ -3340,12 +3915,8 @@
       </w:r>
     </w:p>
     <w:sectPr>
-      <w:headerReference w:type="even" r:id="rId8"/>
       <w:headerReference w:type="default" r:id="rId9"/>
-      <w:footerReference w:type="even" r:id="rId10"/>
-      <w:footerReference w:type="default" r:id="rId11"/>
-      <w:headerReference w:type="first" r:id="rId12"/>
-      <w:footerReference w:type="first" r:id="rId13"/>
+      <w:footerReference w:type="default" r:id="rId10"/>
       <w:pgSz w:w="12240" w:h="15840"/>
       <w:pgMar w:top="1417" w:right="1701" w:bottom="1417" w:left="1701" w:header="708" w:footer="708" w:gutter="0"/>
       <w:cols w:space="708"/>
@@ -3381,16 +3952,6 @@
 </file>
 
 <file path=word/footer1.xml><?xml version="1.0" encoding="utf-8"?>
-<w:ftr xmlns:wpc="http://schemas.microsoft.com/office/word/2010/wordprocessingCanvas" xmlns:mc="http://schemas.openxmlformats.org/markup-compatibility/2006" xmlns:o="urn:schemas-microsoft-com:office:office" xmlns:r="http://schemas.openxmlformats.org/officeDocument/2006/relationships" xmlns:m="http://schemas.openxmlformats.org/officeDocument/2006/math" xmlns:v="urn:schemas-microsoft-com:vml" xmlns:wp14="http://schemas.microsoft.com/office/word/2010/wordprocessingDrawing" xmlns:wp="http://schemas.openxmlformats.org/drawingml/2006/wordprocessingDrawing" xmlns:w10="urn:schemas-microsoft-com:office:word" xmlns:w="http://schemas.openxmlformats.org/wordprocessingml/2006/main" xmlns:w14="http://schemas.microsoft.com/office/word/2010/wordml" xmlns:w15="http://schemas.microsoft.com/office/word/2012/wordml" xmlns:wpg="http://schemas.microsoft.com/office/word/2010/wordprocessingGroup" xmlns:wpi="http://schemas.microsoft.com/office/word/2010/wordprocessingInk" xmlns:wne="http://schemas.microsoft.com/office/word/2006/wordml" xmlns:wps="http://schemas.microsoft.com/office/word/2010/wordprocessingShape" mc:Ignorable="w14 w15 wp14">
-  <w:p>
-    <w:pPr>
-      <w:pStyle w:val="Piedepgina"/>
-    </w:pPr>
-  </w:p>
-</w:ftr>
-</file>
-
-<file path=word/footer2.xml><?xml version="1.0" encoding="utf-8"?>
 <w:ftr xmlns:wpc="http://schemas.microsoft.com/office/word/2010/wordprocessingCanvas" xmlns:mc="http://schemas.openxmlformats.org/markup-compatibility/2006" xmlns:o="urn:schemas-microsoft-com:office:office" xmlns:r="http://schemas.openxmlformats.org/officeDocument/2006/relationships" xmlns:m="http://schemas.openxmlformats.org/officeDocument/2006/math" xmlns:v="urn:schemas-microsoft-com:vml" xmlns:wp14="http://schemas.microsoft.com/office/word/2010/wordprocessingDrawing" xmlns:wp="http://schemas.openxmlformats.org/drawingml/2006/wordprocessingDrawing" xmlns:w10="urn:schemas-microsoft-com:office:word" xmlns:w="http://schemas.openxmlformats.org/wordprocessingml/2006/main" xmlns:w14="http://schemas.microsoft.com/office/word/2010/wordml" xmlns:w15="http://schemas.microsoft.com/office/word/2012/wordml" xmlns:wpg="http://schemas.microsoft.com/office/word/2010/wordprocessingGroup" xmlns:wpi="http://schemas.microsoft.com/office/word/2010/wordprocessingInk" xmlns:wne="http://schemas.microsoft.com/office/word/2006/wordml" xmlns:wps="http://schemas.microsoft.com/office/word/2010/wordprocessingShape" mc:Ignorable="w14 w15 wp14">
   <w:p>
     <w:pPr>
@@ -3441,16 +4002,6 @@
 </w:ftr>
 </file>
 
-<file path=word/footer3.xml><?xml version="1.0" encoding="utf-8"?>
-<w:ftr xmlns:wpc="http://schemas.microsoft.com/office/word/2010/wordprocessingCanvas" xmlns:mc="http://schemas.openxmlformats.org/markup-compatibility/2006" xmlns:o="urn:schemas-microsoft-com:office:office" xmlns:r="http://schemas.openxmlformats.org/officeDocument/2006/relationships" xmlns:m="http://schemas.openxmlformats.org/officeDocument/2006/math" xmlns:v="urn:schemas-microsoft-com:vml" xmlns:wp14="http://schemas.microsoft.com/office/word/2010/wordprocessingDrawing" xmlns:wp="http://schemas.openxmlformats.org/drawingml/2006/wordprocessingDrawing" xmlns:w10="urn:schemas-microsoft-com:office:word" xmlns:w="http://schemas.openxmlformats.org/wordprocessingml/2006/main" xmlns:w14="http://schemas.microsoft.com/office/word/2010/wordml" xmlns:w15="http://schemas.microsoft.com/office/word/2012/wordml" xmlns:wpg="http://schemas.microsoft.com/office/word/2010/wordprocessingGroup" xmlns:wpi="http://schemas.microsoft.com/office/word/2010/wordprocessingInk" xmlns:wne="http://schemas.microsoft.com/office/word/2006/wordml" xmlns:wps="http://schemas.microsoft.com/office/word/2010/wordprocessingShape" mc:Ignorable="w14 w15 wp14">
-  <w:p>
-    <w:pPr>
-      <w:pStyle w:val="Piedepgina"/>
-    </w:pPr>
-  </w:p>
-</w:ftr>
-</file>
-
 <file path=word/footnotes.xml><?xml version="1.0" encoding="utf-8"?>
 <w:footnotes xmlns:wpc="http://schemas.microsoft.com/office/word/2010/wordprocessingCanvas" xmlns:mc="http://schemas.openxmlformats.org/markup-compatibility/2006" xmlns:o="urn:schemas-microsoft-com:office:office" xmlns:r="http://schemas.openxmlformats.org/officeDocument/2006/relationships" xmlns:m="http://schemas.openxmlformats.org/officeDocument/2006/math" xmlns:v="urn:schemas-microsoft-com:vml" xmlns:wp14="http://schemas.microsoft.com/office/word/2010/wordprocessingDrawing" xmlns:wp="http://schemas.openxmlformats.org/drawingml/2006/wordprocessingDrawing" xmlns:w10="urn:schemas-microsoft-com:office:word" xmlns:w="http://schemas.openxmlformats.org/wordprocessingml/2006/main" xmlns:w14="http://schemas.microsoft.com/office/word/2010/wordml" xmlns:w15="http://schemas.microsoft.com/office/word/2012/wordml" xmlns:wpg="http://schemas.microsoft.com/office/word/2010/wordprocessingGroup" xmlns:wpi="http://schemas.microsoft.com/office/word/2010/wordprocessingInk" xmlns:wne="http://schemas.microsoft.com/office/word/2006/wordml" xmlns:wps="http://schemas.microsoft.com/office/word/2010/wordprocessingShape" mc:Ignorable="w14 w15 wp14">
   <w:footnote w:type="separator" w:id="-1">
@@ -3477,16 +4028,6 @@
 </file>
 
 <file path=word/header1.xml><?xml version="1.0" encoding="utf-8"?>
-<w:hdr xmlns:wpc="http://schemas.microsoft.com/office/word/2010/wordprocessingCanvas" xmlns:mc="http://schemas.openxmlformats.org/markup-compatibility/2006" xmlns:o="urn:schemas-microsoft-com:office:office" xmlns:r="http://schemas.openxmlformats.org/officeDocument/2006/relationships" xmlns:m="http://schemas.openxmlformats.org/officeDocument/2006/math" xmlns:v="urn:schemas-microsoft-com:vml" xmlns:wp14="http://schemas.microsoft.com/office/word/2010/wordprocessingDrawing" xmlns:wp="http://schemas.openxmlformats.org/drawingml/2006/wordprocessingDrawing" xmlns:w10="urn:schemas-microsoft-com:office:word" xmlns:w="http://schemas.openxmlformats.org/wordprocessingml/2006/main" xmlns:w14="http://schemas.microsoft.com/office/word/2010/wordml" xmlns:w15="http://schemas.microsoft.com/office/word/2012/wordml" xmlns:wpg="http://schemas.microsoft.com/office/word/2010/wordprocessingGroup" xmlns:wpi="http://schemas.microsoft.com/office/word/2010/wordprocessingInk" xmlns:wne="http://schemas.microsoft.com/office/word/2006/wordml" xmlns:wps="http://schemas.microsoft.com/office/word/2010/wordprocessingShape" mc:Ignorable="w14 w15 wp14">
-  <w:p>
-    <w:pPr>
-      <w:pStyle w:val="Encabezado"/>
-    </w:pPr>
-  </w:p>
-</w:hdr>
-</file>
-
-<file path=word/header2.xml><?xml version="1.0" encoding="utf-8"?>
 <w:hdr xmlns:wpc="http://schemas.microsoft.com/office/word/2010/wordprocessingCanvas" xmlns:mc="http://schemas.openxmlformats.org/markup-compatibility/2006" xmlns:o="urn:schemas-microsoft-com:office:office" xmlns:r="http://schemas.openxmlformats.org/officeDocument/2006/relationships" xmlns:m="http://schemas.openxmlformats.org/officeDocument/2006/math" xmlns:v="urn:schemas-microsoft-com:vml" xmlns:wp14="http://schemas.microsoft.com/office/word/2010/wordprocessingDrawing" xmlns:wp="http://schemas.openxmlformats.org/drawingml/2006/wordprocessingDrawing" xmlns:w10="urn:schemas-microsoft-com:office:word" xmlns:w="http://schemas.openxmlformats.org/wordprocessingml/2006/main" xmlns:w14="http://schemas.microsoft.com/office/word/2010/wordml" xmlns:w15="http://schemas.microsoft.com/office/word/2012/wordml" xmlns:wpg="http://schemas.microsoft.com/office/word/2010/wordprocessingGroup" xmlns:wpi="http://schemas.microsoft.com/office/word/2010/wordprocessingInk" xmlns:wne="http://schemas.microsoft.com/office/word/2006/wordml" xmlns:wps="http://schemas.microsoft.com/office/word/2010/wordprocessingShape" mc:Ignorable="w14 w15 wp14">
   <w:p>
     <w:pPr>
@@ -3498,43 +4039,48 @@
         <w:noProof/>
         <w:lang w:val="es-AR" w:eastAsia="es-AR"/>
       </w:rPr>
-      <w:pict>
-        <v:shapetype id="_x0000_t75" coordsize="21600,21600" o:spt="75" o:preferrelative="t" path="m@4@5l@4@11@9@11@9@5xe" filled="f" stroked="f">
-          <v:stroke joinstyle="miter"/>
-          <v:formulas>
-            <v:f eqn="if lineDrawn pixelLineWidth 0"/>
-            <v:f eqn="sum @0 1 0"/>
-            <v:f eqn="sum 0 0 @1"/>
-            <v:f eqn="prod @2 1 2"/>
-            <v:f eqn="prod @3 21600 pixelWidth"/>
-            <v:f eqn="prod @3 21600 pixelHeight"/>
-            <v:f eqn="sum @0 0 1"/>
-            <v:f eqn="prod @6 1 2"/>
-            <v:f eqn="prod @7 21600 pixelWidth"/>
-            <v:f eqn="sum @8 21600 0"/>
-            <v:f eqn="prod @7 21600 pixelHeight"/>
-            <v:f eqn="sum @10 21600 0"/>
-          </v:formulas>
-          <v:path o:extrusionok="f" gradientshapeok="t" o:connecttype="rect"/>
-          <o:lock v:ext="edit" aspectratio="t"/>
-        </v:shapetype>
-        <v:shape id="_x0000_i1025" type="#_x0000_t75" style="width:87.25pt;height:87.25pt">
-          <v:imagedata r:id="rId1" o:title="donbosco"/>
-        </v:shape>
-      </w:pict>
+      <w:drawing>
+        <wp:inline distT="0" distB="0" distL="0" distR="0">
+          <wp:extent cx="1062578" cy="1052830"/>
+          <wp:effectExtent l="0" t="0" r="4445" b="0"/>
+          <wp:docPr id="1" name="Imagen 1"/>
+          <wp:cNvGraphicFramePr>
+            <a:graphicFrameLocks xmlns:a="http://schemas.openxmlformats.org/drawingml/2006/main" noChangeAspect="1"/>
+          </wp:cNvGraphicFramePr>
+          <a:graphic xmlns:a="http://schemas.openxmlformats.org/drawingml/2006/main">
+            <a:graphicData uri="http://schemas.openxmlformats.org/drawingml/2006/picture">
+              <pic:pic xmlns:pic="http://schemas.openxmlformats.org/drawingml/2006/picture">
+                <pic:nvPicPr>
+                  <pic:cNvPr id="1" name="escudo.png"/>
+                  <pic:cNvPicPr/>
+                </pic:nvPicPr>
+                <pic:blipFill>
+                  <a:blip r:embed="rId1">
+                    <a:extLst>
+                      <a:ext uri="{28A0092B-C50C-407E-A947-70E740481C1C}">
+                        <a14:useLocalDpi xmlns:a14="http://schemas.microsoft.com/office/drawing/2010/main" val="0"/>
+                      </a:ext>
+                    </a:extLst>
+                  </a:blip>
+                  <a:stretch>
+                    <a:fillRect/>
+                  </a:stretch>
+                </pic:blipFill>
+                <pic:spPr>
+                  <a:xfrm>
+                    <a:off x="0" y="0"/>
+                    <a:ext cx="1068674" cy="1058870"/>
+                  </a:xfrm>
+                  <a:prstGeom prst="rect">
+                    <a:avLst/>
+                  </a:prstGeom>
+                </pic:spPr>
+              </pic:pic>
+            </a:graphicData>
+          </a:graphic>
+        </wp:inline>
+      </w:drawing>
     </w:r>
-    <w:bookmarkStart w:id="0" w:name="_GoBack"/>
-    <w:bookmarkEnd w:id="0"/>
-  </w:p>
-</w:hdr>
-</file>
-
-<file path=word/header3.xml><?xml version="1.0" encoding="utf-8"?>
-<w:hdr xmlns:wpc="http://schemas.microsoft.com/office/word/2010/wordprocessingCanvas" xmlns:mc="http://schemas.openxmlformats.org/markup-compatibility/2006" xmlns:o="urn:schemas-microsoft-com:office:office" xmlns:r="http://schemas.openxmlformats.org/officeDocument/2006/relationships" xmlns:m="http://schemas.openxmlformats.org/officeDocument/2006/math" xmlns:v="urn:schemas-microsoft-com:vml" xmlns:wp14="http://schemas.microsoft.com/office/word/2010/wordprocessingDrawing" xmlns:wp="http://schemas.openxmlformats.org/drawingml/2006/wordprocessingDrawing" xmlns:w10="urn:schemas-microsoft-com:office:word" xmlns:w="http://schemas.openxmlformats.org/wordprocessingml/2006/main" xmlns:w14="http://schemas.microsoft.com/office/word/2010/wordml" xmlns:w15="http://schemas.microsoft.com/office/word/2012/wordml" xmlns:wpg="http://schemas.microsoft.com/office/word/2010/wordprocessingGroup" xmlns:wpi="http://schemas.microsoft.com/office/word/2010/wordprocessingInk" xmlns:wne="http://schemas.microsoft.com/office/word/2006/wordml" xmlns:wps="http://schemas.microsoft.com/office/word/2010/wordprocessingShape" mc:Ignorable="w14 w15 wp14">
-  <w:p>
-    <w:pPr>
-      <w:pStyle w:val="Encabezado"/>
-    </w:pPr>
   </w:p>
 </w:hdr>
 </file>
